--- a/kougi/tuusinn/ディジタル通信基礎論第2回演習.docx
+++ b/kougi/tuusinn/ディジタル通信基礎論第2回演習.docx
@@ -1,6 +1,6 @@
 
 <file path=word/document.xml><?xml version="1.0" encoding="utf-8"?>
-<w:document xmlns:wpc="http://schemas.microsoft.com/office/word/2010/wordprocessingCanvas" xmlns:mc="http://schemas.openxmlformats.org/markup-compatibility/2006" xmlns:o="urn:schemas-microsoft-com:office:office" xmlns:r="http://schemas.openxmlformats.org/officeDocument/2006/relationships" xmlns:m="http://schemas.openxmlformats.org/officeDocument/2006/math" xmlns:v="urn:schemas-microsoft-com:vml" xmlns:wp14="http://schemas.microsoft.com/office/word/2010/wordprocessingDrawing" xmlns:wp="http://schemas.openxmlformats.org/drawingml/2006/wordprocessingDrawing" xmlns:w10="urn:schemas-microsoft-com:office:word" xmlns:w="http://schemas.openxmlformats.org/wordprocessingml/2006/main" xmlns:w14="http://schemas.microsoft.com/office/word/2010/wordml" xmlns:w15="http://schemas.microsoft.com/office/word/2012/wordml" xmlns:wpg="http://schemas.microsoft.com/office/word/2010/wordprocessingGroup" xmlns:wpi="http://schemas.microsoft.com/office/word/2010/wordprocessingInk" xmlns:wne="http://schemas.microsoft.com/office/word/2006/wordml" xmlns:wps="http://schemas.microsoft.com/office/word/2010/wordprocessingShape" mc:Ignorable="w14 w15 wp14">
+<w:document xmlns:wpc="http://schemas.microsoft.com/office/word/2010/wordprocessingCanvas" xmlns:mo="http://schemas.microsoft.com/office/mac/office/2008/main" xmlns:mc="http://schemas.openxmlformats.org/markup-compatibility/2006" xmlns:mv="urn:schemas-microsoft-com:mac:vml" xmlns:o="urn:schemas-microsoft-com:office:office" xmlns:r="http://schemas.openxmlformats.org/officeDocument/2006/relationships" xmlns:m="http://schemas.openxmlformats.org/officeDocument/2006/math" xmlns:v="urn:schemas-microsoft-com:vml" xmlns:wp14="http://schemas.microsoft.com/office/word/2010/wordprocessingDrawing" xmlns:wp="http://schemas.openxmlformats.org/drawingml/2006/wordprocessingDrawing" xmlns:w10="urn:schemas-microsoft-com:office:word" xmlns:w="http://schemas.openxmlformats.org/wordprocessingml/2006/main" xmlns:w14="http://schemas.microsoft.com/office/word/2010/wordml" xmlns:w15="http://schemas.microsoft.com/office/word/2012/wordml" xmlns:wpg="http://schemas.microsoft.com/office/word/2010/wordprocessingGroup" xmlns:wpi="http://schemas.microsoft.com/office/word/2010/wordprocessingInk" xmlns:wne="http://schemas.microsoft.com/office/word/2006/wordml" xmlns:wps="http://schemas.microsoft.com/office/word/2010/wordprocessingShape" mc:Ignorable="w14 w15 wp14">
   <w:body>
     <w:p>
       <w:pPr>
@@ -10,8 +10,6 @@
           <w:szCs w:val="24"/>
         </w:rPr>
       </w:pPr>
-      <w:bookmarkStart w:id="0" w:name="_GoBack"/>
-      <w:bookmarkEnd w:id="0"/>
       <w:r>
         <w:rPr>
           <w:rFonts w:hint="eastAsia"/>
@@ -153,7 +151,7 @@
           <w:szCs w:val="21"/>
         </w:rPr>
         <w:drawing>
-          <wp:inline distT="0" distB="0" distL="0" distR="0" wp14:anchorId="61928BC2" wp14:editId="4E086938">
+          <wp:inline distT="0" distB="0" distL="0" distR="0" wp14:anchorId="0CB9E364" wp14:editId="5255200F">
             <wp:extent cx="5029200" cy="2562225"/>
             <wp:effectExtent l="0" t="0" r="0" b="9525"/>
             <wp:docPr id="1" name="図 1"/>
@@ -238,6 +236,8 @@
           <w:szCs w:val="21"/>
         </w:rPr>
       </w:pPr>
+      <w:bookmarkStart w:id="0" w:name="OLE_LINK1"/>
+      <w:bookmarkStart w:id="1" w:name="_GoBack"/>
     </w:p>
     <w:p>
       <w:pPr>
@@ -554,6 +554,8 @@
         </m:oMath>
       </m:oMathPara>
     </w:p>
+    <w:bookmarkEnd w:id="0"/>
+    <w:bookmarkEnd w:id="1"/>
     <w:p>
       <w:pPr>
         <w:jc w:val="left"/>
@@ -929,7 +931,7 @@
         </w:rPr>
         <w:lastRenderedPageBreak/>
         <w:drawing>
-          <wp:inline distT="0" distB="0" distL="0" distR="0" wp14:anchorId="243C03CA" wp14:editId="5A8D29F8">
+          <wp:inline distT="0" distB="0" distL="0" distR="0" wp14:anchorId="26BBCA26" wp14:editId="0D46E076">
             <wp:extent cx="5348177" cy="2689860"/>
             <wp:effectExtent l="0" t="0" r="5080" b="15240"/>
             <wp:docPr id="6" name="グラフ 6"/>
@@ -1017,6 +1019,7 @@
         </w:rPr>
         <w:t>関数を用いて相関関数計算関数</w:t>
       </w:r>
+      <w:proofErr w:type="spellStart"/>
       <w:r>
         <w:rPr>
           <w:rFonts w:hint="eastAsia"/>
@@ -1025,6 +1028,7 @@
         </w:rPr>
         <w:t>corr</w:t>
       </w:r>
+      <w:proofErr w:type="spellEnd"/>
       <w:r>
         <w:rPr>
           <w:rFonts w:hint="eastAsia"/>
@@ -1099,7 +1103,7 @@
           <w:szCs w:val="21"/>
         </w:rPr>
         <w:drawing>
-          <wp:inline distT="0" distB="0" distL="0" distR="0">
+          <wp:inline distT="0" distB="0" distL="0" distR="0" wp14:anchorId="731DBB5F" wp14:editId="56AA27AB">
             <wp:extent cx="4625340" cy="3157855"/>
             <wp:effectExtent l="0" t="0" r="3810" b="4445"/>
             <wp:docPr id="2" name="図 2"/>
@@ -1252,6 +1256,7 @@
         </w:rPr>
         <w:t>の自己相関関数を</w:t>
       </w:r>
+      <w:proofErr w:type="spellStart"/>
       <w:r>
         <w:rPr>
           <w:rFonts w:hint="eastAsia"/>
@@ -1260,6 +1265,7 @@
         </w:rPr>
         <w:t>corr</w:t>
       </w:r>
+      <w:proofErr w:type="spellEnd"/>
       <w:r>
         <w:rPr>
           <w:rFonts w:hint="eastAsia"/>
@@ -1320,6 +1326,7 @@
         </w:rPr>
         <w:t>について</w:t>
       </w:r>
+      <w:proofErr w:type="spellStart"/>
       <w:r>
         <w:rPr>
           <w:rFonts w:hint="eastAsia"/>
@@ -1327,6 +1334,7 @@
         </w:rPr>
         <w:t>corr</w:t>
       </w:r>
+      <w:proofErr w:type="spellEnd"/>
       <w:r>
         <w:rPr>
           <w:rFonts w:hint="eastAsia"/>
@@ -1611,7 +1619,7 @@
           <w:noProof/>
         </w:rPr>
         <w:drawing>
-          <wp:inline distT="0" distB="0" distL="0" distR="0" wp14:anchorId="32856949" wp14:editId="77229A94">
+          <wp:inline distT="0" distB="0" distL="0" distR="0" wp14:anchorId="58C0A436" wp14:editId="71688454">
             <wp:extent cx="5167394" cy="2785731"/>
             <wp:effectExtent l="0" t="0" r="14605" b="15240"/>
             <wp:docPr id="13" name="グラフ 13"/>
@@ -1877,7 +1885,7 @@
           <w:noProof/>
         </w:rPr>
         <w:drawing>
-          <wp:inline distT="0" distB="0" distL="0" distR="0" wp14:anchorId="664C8936" wp14:editId="1A76F8C1">
+          <wp:inline distT="0" distB="0" distL="0" distR="0" wp14:anchorId="51A98D1D" wp14:editId="70978273">
             <wp:extent cx="4572000" cy="2743200"/>
             <wp:effectExtent l="0" t="0" r="0" b="0"/>
             <wp:docPr id="7" name="グラフ 7"/>
@@ -2381,7 +2389,7 @@
           <w:szCs w:val="21"/>
         </w:rPr>
         <w:drawing>
-          <wp:inline distT="0" distB="0" distL="0" distR="0">
+          <wp:inline distT="0" distB="0" distL="0" distR="0" wp14:anchorId="7F746BB6" wp14:editId="305521B9">
             <wp:extent cx="5401310" cy="712470"/>
             <wp:effectExtent l="0" t="0" r="8890" b="0"/>
             <wp:docPr id="8" name="図 8"/>
@@ -2841,7 +2849,7 @@
           <w:szCs w:val="21"/>
         </w:rPr>
         <w:drawing>
-          <wp:inline distT="0" distB="0" distL="0" distR="0">
+          <wp:inline distT="0" distB="0" distL="0" distR="0" wp14:anchorId="4CFB92BE" wp14:editId="6A396960">
             <wp:extent cx="5400043" cy="712381"/>
             <wp:effectExtent l="0" t="0" r="0" b="0"/>
             <wp:docPr id="9" name="図 9"/>
@@ -3134,7 +3142,7 @@
           <w:noProof/>
         </w:rPr>
         <w:drawing>
-          <wp:inline distT="0" distB="0" distL="0" distR="0" wp14:anchorId="60C9C145" wp14:editId="56B836E6">
+          <wp:inline distT="0" distB="0" distL="0" distR="0" wp14:anchorId="378C665C" wp14:editId="203FB323">
             <wp:extent cx="4572000" cy="2743200"/>
             <wp:effectExtent l="0" t="0" r="0" b="0"/>
             <wp:docPr id="10" name="グラフ 10"/>
@@ -3390,7 +3398,7 @@
           <w:noProof/>
         </w:rPr>
         <w:drawing>
-          <wp:inline distT="0" distB="0" distL="0" distR="0" wp14:anchorId="4713CAF4" wp14:editId="74F87FA4">
+          <wp:inline distT="0" distB="0" distL="0" distR="0" wp14:anchorId="46C805C7" wp14:editId="029288C0">
             <wp:extent cx="4572000" cy="2743200"/>
             <wp:effectExtent l="0" t="0" r="0" b="0"/>
             <wp:docPr id="12" name="グラフ 12"/>
@@ -3444,7 +3452,7 @@
 </file>
 
 <file path=word/endnotes.xml><?xml version="1.0" encoding="utf-8"?>
-<w:endnotes xmlns:wpc="http://schemas.microsoft.com/office/word/2010/wordprocessingCanvas" xmlns:mc="http://schemas.openxmlformats.org/markup-compatibility/2006" xmlns:o="urn:schemas-microsoft-com:office:office" xmlns:r="http://schemas.openxmlformats.org/officeDocument/2006/relationships" xmlns:m="http://schemas.openxmlformats.org/officeDocument/2006/math" xmlns:v="urn:schemas-microsoft-com:vml" xmlns:wp14="http://schemas.microsoft.com/office/word/2010/wordprocessingDrawing" xmlns:wp="http://schemas.openxmlformats.org/drawingml/2006/wordprocessingDrawing" xmlns:w10="urn:schemas-microsoft-com:office:word" xmlns:w="http://schemas.openxmlformats.org/wordprocessingml/2006/main" xmlns:w14="http://schemas.microsoft.com/office/word/2010/wordml" xmlns:w15="http://schemas.microsoft.com/office/word/2012/wordml" xmlns:wpg="http://schemas.microsoft.com/office/word/2010/wordprocessingGroup" xmlns:wpi="http://schemas.microsoft.com/office/word/2010/wordprocessingInk" xmlns:wne="http://schemas.microsoft.com/office/word/2006/wordml" xmlns:wps="http://schemas.microsoft.com/office/word/2010/wordprocessingShape" mc:Ignorable="w14 w15 wp14">
+<w:endnotes xmlns:wpc="http://schemas.microsoft.com/office/word/2010/wordprocessingCanvas" xmlns:mo="http://schemas.microsoft.com/office/mac/office/2008/main" xmlns:mc="http://schemas.openxmlformats.org/markup-compatibility/2006" xmlns:mv="urn:schemas-microsoft-com:mac:vml" xmlns:o="urn:schemas-microsoft-com:office:office" xmlns:r="http://schemas.openxmlformats.org/officeDocument/2006/relationships" xmlns:m="http://schemas.openxmlformats.org/officeDocument/2006/math" xmlns:v="urn:schemas-microsoft-com:vml" xmlns:wp14="http://schemas.microsoft.com/office/word/2010/wordprocessingDrawing" xmlns:wp="http://schemas.openxmlformats.org/drawingml/2006/wordprocessingDrawing" xmlns:w10="urn:schemas-microsoft-com:office:word" xmlns:w="http://schemas.openxmlformats.org/wordprocessingml/2006/main" xmlns:w14="http://schemas.microsoft.com/office/word/2010/wordml" xmlns:w15="http://schemas.microsoft.com/office/word/2012/wordml" xmlns:wpg="http://schemas.microsoft.com/office/word/2010/wordprocessingGroup" xmlns:wpi="http://schemas.microsoft.com/office/word/2010/wordprocessingInk" xmlns:wne="http://schemas.microsoft.com/office/word/2006/wordml" xmlns:wps="http://schemas.microsoft.com/office/word/2010/wordprocessingShape" mc:Ignorable="w14 w15 wp14">
   <w:endnote w:type="separator" w:id="-1">
     <w:p>
       <w:r>
@@ -3463,7 +3471,7 @@
 </file>
 
 <file path=word/footnotes.xml><?xml version="1.0" encoding="utf-8"?>
-<w:footnotes xmlns:wpc="http://schemas.microsoft.com/office/word/2010/wordprocessingCanvas" xmlns:mc="http://schemas.openxmlformats.org/markup-compatibility/2006" xmlns:o="urn:schemas-microsoft-com:office:office" xmlns:r="http://schemas.openxmlformats.org/officeDocument/2006/relationships" xmlns:m="http://schemas.openxmlformats.org/officeDocument/2006/math" xmlns:v="urn:schemas-microsoft-com:vml" xmlns:wp14="http://schemas.microsoft.com/office/word/2010/wordprocessingDrawing" xmlns:wp="http://schemas.openxmlformats.org/drawingml/2006/wordprocessingDrawing" xmlns:w10="urn:schemas-microsoft-com:office:word" xmlns:w="http://schemas.openxmlformats.org/wordprocessingml/2006/main" xmlns:w14="http://schemas.microsoft.com/office/word/2010/wordml" xmlns:w15="http://schemas.microsoft.com/office/word/2012/wordml" xmlns:wpg="http://schemas.microsoft.com/office/word/2010/wordprocessingGroup" xmlns:wpi="http://schemas.microsoft.com/office/word/2010/wordprocessingInk" xmlns:wne="http://schemas.microsoft.com/office/word/2006/wordml" xmlns:wps="http://schemas.microsoft.com/office/word/2010/wordprocessingShape" mc:Ignorable="w14 w15 wp14">
+<w:footnotes xmlns:wpc="http://schemas.microsoft.com/office/word/2010/wordprocessingCanvas" xmlns:mo="http://schemas.microsoft.com/office/mac/office/2008/main" xmlns:mc="http://schemas.openxmlformats.org/markup-compatibility/2006" xmlns:mv="urn:schemas-microsoft-com:mac:vml" xmlns:o="urn:schemas-microsoft-com:office:office" xmlns:r="http://schemas.openxmlformats.org/officeDocument/2006/relationships" xmlns:m="http://schemas.openxmlformats.org/officeDocument/2006/math" xmlns:v="urn:schemas-microsoft-com:vml" xmlns:wp14="http://schemas.microsoft.com/office/word/2010/wordprocessingDrawing" xmlns:wp="http://schemas.openxmlformats.org/drawingml/2006/wordprocessingDrawing" xmlns:w10="urn:schemas-microsoft-com:office:word" xmlns:w="http://schemas.openxmlformats.org/wordprocessingml/2006/main" xmlns:w14="http://schemas.microsoft.com/office/word/2010/wordml" xmlns:w15="http://schemas.microsoft.com/office/word/2012/wordml" xmlns:wpg="http://schemas.microsoft.com/office/word/2010/wordprocessingGroup" xmlns:wpi="http://schemas.microsoft.com/office/word/2010/wordprocessingInk" xmlns:wne="http://schemas.microsoft.com/office/word/2006/wordml" xmlns:wps="http://schemas.microsoft.com/office/word/2010/wordprocessingShape" mc:Ignorable="w14 w15 wp14">
   <w:footnote w:type="separator" w:id="-1">
     <w:p>
       <w:r>
@@ -3482,8 +3490,8 @@
 </file>
 
 <file path=word/numbering.xml><?xml version="1.0" encoding="utf-8"?>
-<w:numbering xmlns:wpc="http://schemas.microsoft.com/office/word/2010/wordprocessingCanvas" xmlns:mc="http://schemas.openxmlformats.org/markup-compatibility/2006" xmlns:o="urn:schemas-microsoft-com:office:office" xmlns:r="http://schemas.openxmlformats.org/officeDocument/2006/relationships" xmlns:m="http://schemas.openxmlformats.org/officeDocument/2006/math" xmlns:v="urn:schemas-microsoft-com:vml" xmlns:wp14="http://schemas.microsoft.com/office/word/2010/wordprocessingDrawing" xmlns:wp="http://schemas.openxmlformats.org/drawingml/2006/wordprocessingDrawing" xmlns:w10="urn:schemas-microsoft-com:office:word" xmlns:w="http://schemas.openxmlformats.org/wordprocessingml/2006/main" xmlns:w14="http://schemas.microsoft.com/office/word/2010/wordml" xmlns:w15="http://schemas.microsoft.com/office/word/2012/wordml" xmlns:wpg="http://schemas.microsoft.com/office/word/2010/wordprocessingGroup" xmlns:wpi="http://schemas.microsoft.com/office/word/2010/wordprocessingInk" xmlns:wne="http://schemas.microsoft.com/office/word/2006/wordml" xmlns:wps="http://schemas.microsoft.com/office/word/2010/wordprocessingShape" mc:Ignorable="w14 w15 wp14">
-  <w:abstractNum w:abstractNumId="0" w15:restartNumberingAfterBreak="0">
+<w:numbering xmlns:wpc="http://schemas.microsoft.com/office/word/2010/wordprocessingCanvas" xmlns:mo="http://schemas.microsoft.com/office/mac/office/2008/main" xmlns:mc="http://schemas.openxmlformats.org/markup-compatibility/2006" xmlns:mv="urn:schemas-microsoft-com:mac:vml" xmlns:o="urn:schemas-microsoft-com:office:office" xmlns:r="http://schemas.openxmlformats.org/officeDocument/2006/relationships" xmlns:m="http://schemas.openxmlformats.org/officeDocument/2006/math" xmlns:v="urn:schemas-microsoft-com:vml" xmlns:wp14="http://schemas.microsoft.com/office/word/2010/wordprocessingDrawing" xmlns:wp="http://schemas.openxmlformats.org/drawingml/2006/wordprocessingDrawing" xmlns:w10="urn:schemas-microsoft-com:office:word" xmlns:w="http://schemas.openxmlformats.org/wordprocessingml/2006/main" xmlns:w14="http://schemas.microsoft.com/office/word/2010/wordml" xmlns:w15="http://schemas.microsoft.com/office/word/2012/wordml" xmlns:wpg="http://schemas.microsoft.com/office/word/2010/wordprocessingGroup" xmlns:wpi="http://schemas.microsoft.com/office/word/2010/wordprocessingInk" xmlns:wne="http://schemas.microsoft.com/office/word/2006/wordml" xmlns:wps="http://schemas.microsoft.com/office/word/2010/wordprocessingShape" mc:Ignorable="w14 w15 wp14">
+  <w:abstractNum w:abstractNumId="0">
     <w:nsid w:val="3A1920C1"/>
     <w:multiLevelType w:val="hybridMultilevel"/>
     <w:tmpl w:val="690EAE00"/>
@@ -3569,7 +3577,7 @@
       </w:pPr>
     </w:lvl>
   </w:abstractNum>
-  <w:abstractNum w:abstractNumId="1" w15:restartNumberingAfterBreak="0">
+  <w:abstractNum w:abstractNumId="1">
     <w:nsid w:val="6CFD6D19"/>
     <w:multiLevelType w:val="hybridMultilevel"/>
     <w:tmpl w:val="2D8A4B66"/>
@@ -3681,7 +3689,7 @@
     </w:rPrDefault>
     <w:pPrDefault/>
   </w:docDefaults>
-  <w:latentStyles w:defLockedState="0" w:defUIPriority="99" w:defSemiHidden="0" w:defUnhideWhenUsed="0" w:defQFormat="0" w:count="371">
+  <w:latentStyles w:defLockedState="0" w:defUIPriority="99" w:defSemiHidden="0" w:defUnhideWhenUsed="0" w:defQFormat="0" w:count="382">
     <w:lsdException w:name="Normal" w:uiPriority="0" w:qFormat="1"/>
     <w:lsdException w:name="heading 1" w:uiPriority="9" w:qFormat="1"/>
     <w:lsdException w:name="heading 2" w:semiHidden="1" w:uiPriority="9" w:unhideWhenUsed="1" w:qFormat="1"/>
@@ -3787,7 +3795,6 @@
     <w:lsdException w:name="HTML Sample" w:semiHidden="1" w:unhideWhenUsed="1"/>
     <w:lsdException w:name="HTML Typewriter" w:semiHidden="1" w:unhideWhenUsed="1"/>
     <w:lsdException w:name="HTML Variable" w:semiHidden="1" w:unhideWhenUsed="1"/>
-    <w:lsdException w:name="Normal Table" w:semiHidden="1" w:unhideWhenUsed="1"/>
     <w:lsdException w:name="annotation subject" w:semiHidden="1" w:unhideWhenUsed="1"/>
     <w:lsdException w:name="No List" w:semiHidden="1" w:unhideWhenUsed="1"/>
     <w:lsdException w:name="Outline List 1" w:semiHidden="1" w:unhideWhenUsed="1"/>
@@ -3833,11 +3840,9 @@
     <w:lsdException w:name="Table Subtle 1" w:semiHidden="1" w:unhideWhenUsed="1"/>
     <w:lsdException w:name="Table Subtle 2" w:semiHidden="1" w:unhideWhenUsed="1"/>
     <w:lsdException w:name="Table Web 1" w:semiHidden="1" w:unhideWhenUsed="1"/>
-    <w:lsdException w:name="Table Web 2" w:semiHidden="1" w:unhideWhenUsed="1"/>
     <w:lsdException w:name="Table Web 3" w:semiHidden="1" w:unhideWhenUsed="1"/>
     <w:lsdException w:name="Balloon Text" w:semiHidden="1" w:unhideWhenUsed="1"/>
     <w:lsdException w:name="Table Grid" w:uiPriority="39"/>
-    <w:lsdException w:name="Table Theme" w:semiHidden="1" w:unhideWhenUsed="1"/>
     <w:lsdException w:name="Placeholder Text" w:semiHidden="1"/>
     <w:lsdException w:name="No Spacing" w:uiPriority="1" w:qFormat="1"/>
     <w:lsdException w:name="Light Shading" w:uiPriority="60"/>
@@ -4053,6 +4058,8 @@
     <w:lsdException w:name="List Table 5 Dark Accent 6" w:uiPriority="50"/>
     <w:lsdException w:name="List Table 6 Colorful Accent 6" w:uiPriority="51"/>
     <w:lsdException w:name="List Table 7 Colorful Accent 6" w:uiPriority="52"/>
+    <w:lsdException w:name="Mention" w:semiHidden="1" w:unhideWhenUsed="1"/>
+    <w:lsdException w:name="Smart Hyperlink" w:semiHidden="1" w:unhideWhenUsed="1"/>
   </w:latentStyles>
   <w:style w:type="paragraph" w:default="1" w:styleId="a">
     <w:name w:val="Normal"/>
@@ -4201,388 +4208,388 @@
                 <c:formatCode>General</c:formatCode>
                 <c:ptCount val="128"/>
                 <c:pt idx="0">
-                  <c:v>0</c:v>
+                  <c:v>0.0</c:v>
                 </c:pt>
                 <c:pt idx="1">
-                  <c:v>0</c:v>
+                  <c:v>0.0</c:v>
                 </c:pt>
                 <c:pt idx="2">
-                  <c:v>0</c:v>
+                  <c:v>0.0</c:v>
                 </c:pt>
                 <c:pt idx="3">
-                  <c:v>0</c:v>
+                  <c:v>0.0</c:v>
                 </c:pt>
                 <c:pt idx="4">
-                  <c:v>0</c:v>
+                  <c:v>0.0</c:v>
                 </c:pt>
                 <c:pt idx="5">
-                  <c:v>0</c:v>
+                  <c:v>0.0</c:v>
                 </c:pt>
                 <c:pt idx="6">
-                  <c:v>0</c:v>
+                  <c:v>0.0</c:v>
                 </c:pt>
                 <c:pt idx="7">
-                  <c:v>0</c:v>
+                  <c:v>0.0</c:v>
                 </c:pt>
                 <c:pt idx="8">
-                  <c:v>0</c:v>
+                  <c:v>0.0</c:v>
                 </c:pt>
                 <c:pt idx="9">
-                  <c:v>0</c:v>
+                  <c:v>0.0</c:v>
                 </c:pt>
                 <c:pt idx="10">
-                  <c:v>0</c:v>
+                  <c:v>0.0</c:v>
                 </c:pt>
                 <c:pt idx="11">
-                  <c:v>0</c:v>
+                  <c:v>0.0</c:v>
                 </c:pt>
                 <c:pt idx="12">
-                  <c:v>0</c:v>
+                  <c:v>0.0</c:v>
                 </c:pt>
                 <c:pt idx="13">
-                  <c:v>0</c:v>
+                  <c:v>0.0</c:v>
                 </c:pt>
                 <c:pt idx="14">
-                  <c:v>0</c:v>
+                  <c:v>0.0</c:v>
                 </c:pt>
                 <c:pt idx="15">
-                  <c:v>0</c:v>
+                  <c:v>0.0</c:v>
                 </c:pt>
                 <c:pt idx="16">
-                  <c:v>0</c:v>
+                  <c:v>0.0</c:v>
                 </c:pt>
                 <c:pt idx="17">
-                  <c:v>0</c:v>
+                  <c:v>0.0</c:v>
                 </c:pt>
                 <c:pt idx="18">
-                  <c:v>0</c:v>
+                  <c:v>0.0</c:v>
                 </c:pt>
                 <c:pt idx="19">
-                  <c:v>0</c:v>
+                  <c:v>0.0</c:v>
                 </c:pt>
                 <c:pt idx="20">
-                  <c:v>0</c:v>
+                  <c:v>0.0</c:v>
                 </c:pt>
                 <c:pt idx="21">
-                  <c:v>0</c:v>
+                  <c:v>0.0</c:v>
                 </c:pt>
                 <c:pt idx="22">
-                  <c:v>0</c:v>
+                  <c:v>0.0</c:v>
                 </c:pt>
                 <c:pt idx="23">
-                  <c:v>0</c:v>
+                  <c:v>0.0</c:v>
                 </c:pt>
                 <c:pt idx="24">
-                  <c:v>0</c:v>
+                  <c:v>0.0</c:v>
                 </c:pt>
                 <c:pt idx="25">
-                  <c:v>0</c:v>
+                  <c:v>0.0</c:v>
                 </c:pt>
                 <c:pt idx="26">
-                  <c:v>0</c:v>
+                  <c:v>0.0</c:v>
                 </c:pt>
                 <c:pt idx="27">
-                  <c:v>0</c:v>
+                  <c:v>0.0</c:v>
                 </c:pt>
                 <c:pt idx="28">
-                  <c:v>0</c:v>
+                  <c:v>0.0</c:v>
                 </c:pt>
                 <c:pt idx="29">
-                  <c:v>0</c:v>
+                  <c:v>0.0</c:v>
                 </c:pt>
                 <c:pt idx="30">
-                  <c:v>0</c:v>
+                  <c:v>0.0</c:v>
                 </c:pt>
                 <c:pt idx="31">
-                  <c:v>0</c:v>
+                  <c:v>0.0</c:v>
                 </c:pt>
                 <c:pt idx="32">
-                  <c:v>1</c:v>
+                  <c:v>1.0</c:v>
                 </c:pt>
                 <c:pt idx="33">
-                  <c:v>2</c:v>
+                  <c:v>2.0</c:v>
                 </c:pt>
                 <c:pt idx="34">
-                  <c:v>3</c:v>
+                  <c:v>3.0</c:v>
                 </c:pt>
                 <c:pt idx="35">
-                  <c:v>4</c:v>
+                  <c:v>4.0</c:v>
                 </c:pt>
                 <c:pt idx="36">
-                  <c:v>5</c:v>
+                  <c:v>5.0</c:v>
                 </c:pt>
                 <c:pt idx="37">
-                  <c:v>6</c:v>
+                  <c:v>6.0</c:v>
                 </c:pt>
                 <c:pt idx="38">
-                  <c:v>7</c:v>
+                  <c:v>7.0</c:v>
                 </c:pt>
                 <c:pt idx="39">
-                  <c:v>8</c:v>
+                  <c:v>8.0</c:v>
                 </c:pt>
                 <c:pt idx="40">
-                  <c:v>9</c:v>
+                  <c:v>9.0</c:v>
                 </c:pt>
                 <c:pt idx="41">
-                  <c:v>10</c:v>
+                  <c:v>10.0</c:v>
                 </c:pt>
                 <c:pt idx="42">
-                  <c:v>11</c:v>
+                  <c:v>11.0</c:v>
                 </c:pt>
                 <c:pt idx="43">
-                  <c:v>12</c:v>
+                  <c:v>12.0</c:v>
                 </c:pt>
                 <c:pt idx="44">
-                  <c:v>13</c:v>
+                  <c:v>13.0</c:v>
                 </c:pt>
                 <c:pt idx="45">
-                  <c:v>14</c:v>
+                  <c:v>14.0</c:v>
                 </c:pt>
                 <c:pt idx="46">
-                  <c:v>15</c:v>
+                  <c:v>15.0</c:v>
                 </c:pt>
                 <c:pt idx="47">
-                  <c:v>16</c:v>
+                  <c:v>16.0</c:v>
                 </c:pt>
                 <c:pt idx="48">
-                  <c:v>17</c:v>
+                  <c:v>17.0</c:v>
                 </c:pt>
                 <c:pt idx="49">
-                  <c:v>18</c:v>
+                  <c:v>18.0</c:v>
                 </c:pt>
                 <c:pt idx="50">
-                  <c:v>19</c:v>
+                  <c:v>19.0</c:v>
                 </c:pt>
                 <c:pt idx="51">
-                  <c:v>20</c:v>
+                  <c:v>20.0</c:v>
                 </c:pt>
                 <c:pt idx="52">
-                  <c:v>21</c:v>
+                  <c:v>21.0</c:v>
                 </c:pt>
                 <c:pt idx="53">
-                  <c:v>22</c:v>
+                  <c:v>22.0</c:v>
                 </c:pt>
                 <c:pt idx="54">
-                  <c:v>23</c:v>
+                  <c:v>23.0</c:v>
                 </c:pt>
                 <c:pt idx="55">
-                  <c:v>24</c:v>
+                  <c:v>24.0</c:v>
                 </c:pt>
                 <c:pt idx="56">
-                  <c:v>25</c:v>
+                  <c:v>25.0</c:v>
                 </c:pt>
                 <c:pt idx="57">
-                  <c:v>26</c:v>
+                  <c:v>26.0</c:v>
                 </c:pt>
                 <c:pt idx="58">
-                  <c:v>27</c:v>
+                  <c:v>27.0</c:v>
                 </c:pt>
                 <c:pt idx="59">
-                  <c:v>28</c:v>
+                  <c:v>28.0</c:v>
                 </c:pt>
                 <c:pt idx="60">
-                  <c:v>29</c:v>
+                  <c:v>29.0</c:v>
                 </c:pt>
                 <c:pt idx="61">
-                  <c:v>30</c:v>
+                  <c:v>30.0</c:v>
                 </c:pt>
                 <c:pt idx="62">
-                  <c:v>31</c:v>
+                  <c:v>31.0</c:v>
                 </c:pt>
                 <c:pt idx="63">
-                  <c:v>32</c:v>
+                  <c:v>32.0</c:v>
                 </c:pt>
                 <c:pt idx="64">
-                  <c:v>31</c:v>
+                  <c:v>31.0</c:v>
                 </c:pt>
                 <c:pt idx="65">
-                  <c:v>30</c:v>
+                  <c:v>30.0</c:v>
                 </c:pt>
                 <c:pt idx="66">
-                  <c:v>29</c:v>
+                  <c:v>29.0</c:v>
                 </c:pt>
                 <c:pt idx="67">
-                  <c:v>28</c:v>
+                  <c:v>28.0</c:v>
                 </c:pt>
                 <c:pt idx="68">
-                  <c:v>27</c:v>
+                  <c:v>27.0</c:v>
                 </c:pt>
                 <c:pt idx="69">
-                  <c:v>26</c:v>
+                  <c:v>26.0</c:v>
                 </c:pt>
                 <c:pt idx="70">
-                  <c:v>25</c:v>
+                  <c:v>25.0</c:v>
                 </c:pt>
                 <c:pt idx="71">
-                  <c:v>24</c:v>
+                  <c:v>24.0</c:v>
                 </c:pt>
                 <c:pt idx="72">
-                  <c:v>23</c:v>
+                  <c:v>23.0</c:v>
                 </c:pt>
                 <c:pt idx="73">
-                  <c:v>22</c:v>
+                  <c:v>22.0</c:v>
                 </c:pt>
                 <c:pt idx="74">
-                  <c:v>21</c:v>
+                  <c:v>21.0</c:v>
                 </c:pt>
                 <c:pt idx="75">
-                  <c:v>20</c:v>
+                  <c:v>20.0</c:v>
                 </c:pt>
                 <c:pt idx="76">
-                  <c:v>19</c:v>
+                  <c:v>19.0</c:v>
                 </c:pt>
                 <c:pt idx="77">
-                  <c:v>18</c:v>
+                  <c:v>18.0</c:v>
                 </c:pt>
                 <c:pt idx="78">
-                  <c:v>17</c:v>
+                  <c:v>17.0</c:v>
                 </c:pt>
                 <c:pt idx="79">
-                  <c:v>16</c:v>
+                  <c:v>16.0</c:v>
                 </c:pt>
                 <c:pt idx="80">
-                  <c:v>15</c:v>
+                  <c:v>15.0</c:v>
                 </c:pt>
                 <c:pt idx="81">
-                  <c:v>14</c:v>
+                  <c:v>14.0</c:v>
                 </c:pt>
                 <c:pt idx="82">
-                  <c:v>13</c:v>
+                  <c:v>13.0</c:v>
                 </c:pt>
                 <c:pt idx="83">
-                  <c:v>12</c:v>
+                  <c:v>12.0</c:v>
                 </c:pt>
                 <c:pt idx="84">
-                  <c:v>11</c:v>
+                  <c:v>11.0</c:v>
                 </c:pt>
                 <c:pt idx="85">
-                  <c:v>10</c:v>
+                  <c:v>10.0</c:v>
                 </c:pt>
                 <c:pt idx="86">
-                  <c:v>9</c:v>
+                  <c:v>9.0</c:v>
                 </c:pt>
                 <c:pt idx="87">
-                  <c:v>8</c:v>
+                  <c:v>8.0</c:v>
                 </c:pt>
                 <c:pt idx="88">
-                  <c:v>7</c:v>
+                  <c:v>7.0</c:v>
                 </c:pt>
                 <c:pt idx="89">
-                  <c:v>6</c:v>
+                  <c:v>6.0</c:v>
                 </c:pt>
                 <c:pt idx="90">
-                  <c:v>5</c:v>
+                  <c:v>5.0</c:v>
                 </c:pt>
                 <c:pt idx="91">
-                  <c:v>4</c:v>
+                  <c:v>4.0</c:v>
                 </c:pt>
                 <c:pt idx="92">
-                  <c:v>3</c:v>
+                  <c:v>3.0</c:v>
                 </c:pt>
                 <c:pt idx="93">
-                  <c:v>2</c:v>
+                  <c:v>2.0</c:v>
                 </c:pt>
                 <c:pt idx="94">
-                  <c:v>1</c:v>
+                  <c:v>1.0</c:v>
                 </c:pt>
                 <c:pt idx="95">
-                  <c:v>0</c:v>
+                  <c:v>0.0</c:v>
                 </c:pt>
                 <c:pt idx="96">
-                  <c:v>0</c:v>
+                  <c:v>0.0</c:v>
                 </c:pt>
                 <c:pt idx="97">
-                  <c:v>0</c:v>
+                  <c:v>0.0</c:v>
                 </c:pt>
                 <c:pt idx="98">
-                  <c:v>0</c:v>
+                  <c:v>0.0</c:v>
                 </c:pt>
                 <c:pt idx="99">
-                  <c:v>0</c:v>
+                  <c:v>0.0</c:v>
                 </c:pt>
                 <c:pt idx="100">
-                  <c:v>0</c:v>
+                  <c:v>0.0</c:v>
                 </c:pt>
                 <c:pt idx="101">
-                  <c:v>0</c:v>
+                  <c:v>0.0</c:v>
                 </c:pt>
                 <c:pt idx="102">
-                  <c:v>0</c:v>
+                  <c:v>0.0</c:v>
                 </c:pt>
                 <c:pt idx="103">
-                  <c:v>0</c:v>
+                  <c:v>0.0</c:v>
                 </c:pt>
                 <c:pt idx="104">
-                  <c:v>0</c:v>
+                  <c:v>0.0</c:v>
                 </c:pt>
                 <c:pt idx="105">
-                  <c:v>0</c:v>
+                  <c:v>0.0</c:v>
                 </c:pt>
                 <c:pt idx="106">
-                  <c:v>0</c:v>
+                  <c:v>0.0</c:v>
                 </c:pt>
                 <c:pt idx="107">
-                  <c:v>0</c:v>
+                  <c:v>0.0</c:v>
                 </c:pt>
                 <c:pt idx="108">
-                  <c:v>0</c:v>
+                  <c:v>0.0</c:v>
                 </c:pt>
                 <c:pt idx="109">
-                  <c:v>0</c:v>
+                  <c:v>0.0</c:v>
                 </c:pt>
                 <c:pt idx="110">
-                  <c:v>0</c:v>
+                  <c:v>0.0</c:v>
                 </c:pt>
                 <c:pt idx="111">
-                  <c:v>0</c:v>
+                  <c:v>0.0</c:v>
                 </c:pt>
                 <c:pt idx="112">
-                  <c:v>0</c:v>
+                  <c:v>0.0</c:v>
                 </c:pt>
                 <c:pt idx="113">
-                  <c:v>0</c:v>
+                  <c:v>0.0</c:v>
                 </c:pt>
                 <c:pt idx="114">
-                  <c:v>0</c:v>
+                  <c:v>0.0</c:v>
                 </c:pt>
                 <c:pt idx="115">
-                  <c:v>0</c:v>
+                  <c:v>0.0</c:v>
                 </c:pt>
                 <c:pt idx="116">
-                  <c:v>0</c:v>
+                  <c:v>0.0</c:v>
                 </c:pt>
                 <c:pt idx="117">
-                  <c:v>0</c:v>
+                  <c:v>0.0</c:v>
                 </c:pt>
                 <c:pt idx="118">
-                  <c:v>0</c:v>
+                  <c:v>0.0</c:v>
                 </c:pt>
                 <c:pt idx="119">
-                  <c:v>0</c:v>
+                  <c:v>0.0</c:v>
                 </c:pt>
                 <c:pt idx="120">
-                  <c:v>0</c:v>
+                  <c:v>0.0</c:v>
                 </c:pt>
                 <c:pt idx="121">
-                  <c:v>0</c:v>
+                  <c:v>0.0</c:v>
                 </c:pt>
                 <c:pt idx="122">
-                  <c:v>0</c:v>
+                  <c:v>0.0</c:v>
                 </c:pt>
                 <c:pt idx="123">
-                  <c:v>0</c:v>
+                  <c:v>0.0</c:v>
                 </c:pt>
                 <c:pt idx="124">
-                  <c:v>0</c:v>
+                  <c:v>0.0</c:v>
                 </c:pt>
                 <c:pt idx="125">
-                  <c:v>0</c:v>
+                  <c:v>0.0</c:v>
                 </c:pt>
                 <c:pt idx="126">
-                  <c:v>0</c:v>
+                  <c:v>0.0</c:v>
                 </c:pt>
                 <c:pt idx="127">
-                  <c:v>0</c:v>
+                  <c:v>0.0</c:v>
                 </c:pt>
               </c:numCache>
             </c:numRef>
@@ -4614,388 +4621,388 @@
                 <c:formatCode>General</c:formatCode>
                 <c:ptCount val="128"/>
                 <c:pt idx="0">
-                  <c:v>0</c:v>
+                  <c:v>0.0</c:v>
                 </c:pt>
                 <c:pt idx="1">
-                  <c:v>0</c:v>
+                  <c:v>0.0</c:v>
                 </c:pt>
                 <c:pt idx="2">
-                  <c:v>0</c:v>
+                  <c:v>0.0</c:v>
                 </c:pt>
                 <c:pt idx="3">
-                  <c:v>0</c:v>
+                  <c:v>0.0</c:v>
                 </c:pt>
                 <c:pt idx="4">
-                  <c:v>0</c:v>
+                  <c:v>0.0</c:v>
                 </c:pt>
                 <c:pt idx="5">
-                  <c:v>0</c:v>
+                  <c:v>0.0</c:v>
                 </c:pt>
                 <c:pt idx="6">
-                  <c:v>0</c:v>
+                  <c:v>0.0</c:v>
                 </c:pt>
                 <c:pt idx="7">
-                  <c:v>0</c:v>
+                  <c:v>0.0</c:v>
                 </c:pt>
                 <c:pt idx="8">
-                  <c:v>0</c:v>
+                  <c:v>0.0</c:v>
                 </c:pt>
                 <c:pt idx="9">
-                  <c:v>0</c:v>
+                  <c:v>0.0</c:v>
                 </c:pt>
                 <c:pt idx="10">
-                  <c:v>0</c:v>
+                  <c:v>0.0</c:v>
                 </c:pt>
                 <c:pt idx="11">
-                  <c:v>0</c:v>
+                  <c:v>0.0</c:v>
                 </c:pt>
                 <c:pt idx="12">
-                  <c:v>0</c:v>
+                  <c:v>0.0</c:v>
                 </c:pt>
                 <c:pt idx="13">
-                  <c:v>0</c:v>
+                  <c:v>0.0</c:v>
                 </c:pt>
                 <c:pt idx="14">
-                  <c:v>0</c:v>
+                  <c:v>0.0</c:v>
                 </c:pt>
                 <c:pt idx="15">
-                  <c:v>0</c:v>
+                  <c:v>0.0</c:v>
                 </c:pt>
                 <c:pt idx="16">
-                  <c:v>0</c:v>
+                  <c:v>0.0</c:v>
                 </c:pt>
                 <c:pt idx="17">
-                  <c:v>0</c:v>
+                  <c:v>0.0</c:v>
                 </c:pt>
                 <c:pt idx="18">
-                  <c:v>0</c:v>
+                  <c:v>0.0</c:v>
                 </c:pt>
                 <c:pt idx="19">
-                  <c:v>0</c:v>
+                  <c:v>0.0</c:v>
                 </c:pt>
                 <c:pt idx="20">
-                  <c:v>0</c:v>
+                  <c:v>0.0</c:v>
                 </c:pt>
                 <c:pt idx="21">
-                  <c:v>0</c:v>
+                  <c:v>0.0</c:v>
                 </c:pt>
                 <c:pt idx="22">
-                  <c:v>0</c:v>
+                  <c:v>0.0</c:v>
                 </c:pt>
                 <c:pt idx="23">
-                  <c:v>0</c:v>
+                  <c:v>0.0</c:v>
                 </c:pt>
                 <c:pt idx="24">
-                  <c:v>0</c:v>
+                  <c:v>0.0</c:v>
                 </c:pt>
                 <c:pt idx="25">
-                  <c:v>0</c:v>
+                  <c:v>0.0</c:v>
                 </c:pt>
                 <c:pt idx="26">
-                  <c:v>0</c:v>
+                  <c:v>0.0</c:v>
                 </c:pt>
                 <c:pt idx="27">
-                  <c:v>0</c:v>
+                  <c:v>0.0</c:v>
                 </c:pt>
                 <c:pt idx="28">
-                  <c:v>0</c:v>
+                  <c:v>0.0</c:v>
                 </c:pt>
                 <c:pt idx="29">
-                  <c:v>0</c:v>
+                  <c:v>0.0</c:v>
                 </c:pt>
                 <c:pt idx="30">
-                  <c:v>0</c:v>
+                  <c:v>0.0</c:v>
                 </c:pt>
                 <c:pt idx="31">
-                  <c:v>0</c:v>
+                  <c:v>0.0</c:v>
                 </c:pt>
                 <c:pt idx="32">
-                  <c:v>0</c:v>
+                  <c:v>0.0</c:v>
                 </c:pt>
                 <c:pt idx="33">
-                  <c:v>0</c:v>
+                  <c:v>0.0</c:v>
                 </c:pt>
                 <c:pt idx="34">
-                  <c:v>0</c:v>
+                  <c:v>0.0</c:v>
                 </c:pt>
                 <c:pt idx="35">
-                  <c:v>0</c:v>
+                  <c:v>0.0</c:v>
                 </c:pt>
                 <c:pt idx="36">
-                  <c:v>0</c:v>
+                  <c:v>0.0</c:v>
                 </c:pt>
                 <c:pt idx="37">
-                  <c:v>0</c:v>
+                  <c:v>0.0</c:v>
                 </c:pt>
                 <c:pt idx="38">
-                  <c:v>0</c:v>
+                  <c:v>0.0</c:v>
                 </c:pt>
                 <c:pt idx="39">
-                  <c:v>0</c:v>
+                  <c:v>0.0</c:v>
                 </c:pt>
                 <c:pt idx="40">
-                  <c:v>0</c:v>
+                  <c:v>0.0</c:v>
                 </c:pt>
                 <c:pt idx="41">
-                  <c:v>0</c:v>
+                  <c:v>0.0</c:v>
                 </c:pt>
                 <c:pt idx="42">
-                  <c:v>0</c:v>
+                  <c:v>0.0</c:v>
                 </c:pt>
                 <c:pt idx="43">
-                  <c:v>0</c:v>
+                  <c:v>0.0</c:v>
                 </c:pt>
                 <c:pt idx="44">
-                  <c:v>0</c:v>
+                  <c:v>0.0</c:v>
                 </c:pt>
                 <c:pt idx="45">
-                  <c:v>0</c:v>
+                  <c:v>0.0</c:v>
                 </c:pt>
                 <c:pt idx="46">
-                  <c:v>0</c:v>
+                  <c:v>0.0</c:v>
                 </c:pt>
                 <c:pt idx="47">
-                  <c:v>0</c:v>
+                  <c:v>0.0</c:v>
                 </c:pt>
                 <c:pt idx="48">
-                  <c:v>0</c:v>
+                  <c:v>0.0</c:v>
                 </c:pt>
                 <c:pt idx="49">
-                  <c:v>0</c:v>
+                  <c:v>0.0</c:v>
                 </c:pt>
                 <c:pt idx="50">
-                  <c:v>0</c:v>
+                  <c:v>0.0</c:v>
                 </c:pt>
                 <c:pt idx="51">
-                  <c:v>0</c:v>
+                  <c:v>0.0</c:v>
                 </c:pt>
                 <c:pt idx="52">
-                  <c:v>0</c:v>
+                  <c:v>0.0</c:v>
                 </c:pt>
                 <c:pt idx="53">
-                  <c:v>0</c:v>
+                  <c:v>0.0</c:v>
                 </c:pt>
                 <c:pt idx="54">
-                  <c:v>0</c:v>
+                  <c:v>0.0</c:v>
                 </c:pt>
                 <c:pt idx="55">
-                  <c:v>0</c:v>
+                  <c:v>0.0</c:v>
                 </c:pt>
                 <c:pt idx="56">
-                  <c:v>0</c:v>
+                  <c:v>0.0</c:v>
                 </c:pt>
                 <c:pt idx="57">
-                  <c:v>0</c:v>
+                  <c:v>0.0</c:v>
                 </c:pt>
                 <c:pt idx="58">
-                  <c:v>0</c:v>
+                  <c:v>0.0</c:v>
                 </c:pt>
                 <c:pt idx="59">
-                  <c:v>0</c:v>
+                  <c:v>0.0</c:v>
                 </c:pt>
                 <c:pt idx="60">
-                  <c:v>0</c:v>
+                  <c:v>0.0</c:v>
                 </c:pt>
                 <c:pt idx="61">
-                  <c:v>0</c:v>
+                  <c:v>0.0</c:v>
                 </c:pt>
                 <c:pt idx="62">
-                  <c:v>0</c:v>
+                  <c:v>0.0</c:v>
                 </c:pt>
                 <c:pt idx="63">
-                  <c:v>0</c:v>
+                  <c:v>0.0</c:v>
                 </c:pt>
                 <c:pt idx="64">
-                  <c:v>0</c:v>
+                  <c:v>0.0</c:v>
                 </c:pt>
                 <c:pt idx="65">
-                  <c:v>0</c:v>
+                  <c:v>0.0</c:v>
                 </c:pt>
                 <c:pt idx="66">
-                  <c:v>0</c:v>
+                  <c:v>0.0</c:v>
                 </c:pt>
                 <c:pt idx="67">
-                  <c:v>0</c:v>
+                  <c:v>0.0</c:v>
                 </c:pt>
                 <c:pt idx="68">
-                  <c:v>0</c:v>
+                  <c:v>0.0</c:v>
                 </c:pt>
                 <c:pt idx="69">
-                  <c:v>0</c:v>
+                  <c:v>0.0</c:v>
                 </c:pt>
                 <c:pt idx="70">
-                  <c:v>0</c:v>
+                  <c:v>0.0</c:v>
                 </c:pt>
                 <c:pt idx="71">
-                  <c:v>0</c:v>
+                  <c:v>0.0</c:v>
                 </c:pt>
                 <c:pt idx="72">
-                  <c:v>0</c:v>
+                  <c:v>0.0</c:v>
                 </c:pt>
                 <c:pt idx="73">
-                  <c:v>0</c:v>
+                  <c:v>0.0</c:v>
                 </c:pt>
                 <c:pt idx="74">
-                  <c:v>0</c:v>
+                  <c:v>0.0</c:v>
                 </c:pt>
                 <c:pt idx="75">
-                  <c:v>0</c:v>
+                  <c:v>0.0</c:v>
                 </c:pt>
                 <c:pt idx="76">
-                  <c:v>0</c:v>
+                  <c:v>0.0</c:v>
                 </c:pt>
                 <c:pt idx="77">
-                  <c:v>0</c:v>
+                  <c:v>0.0</c:v>
                 </c:pt>
                 <c:pt idx="78">
-                  <c:v>0</c:v>
+                  <c:v>0.0</c:v>
                 </c:pt>
                 <c:pt idx="79">
-                  <c:v>0</c:v>
+                  <c:v>0.0</c:v>
                 </c:pt>
                 <c:pt idx="80">
-                  <c:v>0</c:v>
+                  <c:v>0.0</c:v>
                 </c:pt>
                 <c:pt idx="81">
-                  <c:v>0</c:v>
+                  <c:v>0.0</c:v>
                 </c:pt>
                 <c:pt idx="82">
-                  <c:v>0</c:v>
+                  <c:v>0.0</c:v>
                 </c:pt>
                 <c:pt idx="83">
-                  <c:v>0</c:v>
+                  <c:v>0.0</c:v>
                 </c:pt>
                 <c:pt idx="84">
-                  <c:v>0</c:v>
+                  <c:v>0.0</c:v>
                 </c:pt>
                 <c:pt idx="85">
-                  <c:v>0</c:v>
+                  <c:v>0.0</c:v>
                 </c:pt>
                 <c:pt idx="86">
-                  <c:v>0</c:v>
+                  <c:v>0.0</c:v>
                 </c:pt>
                 <c:pt idx="87">
-                  <c:v>0</c:v>
+                  <c:v>0.0</c:v>
                 </c:pt>
                 <c:pt idx="88">
-                  <c:v>0</c:v>
+                  <c:v>0.0</c:v>
                 </c:pt>
                 <c:pt idx="89">
-                  <c:v>0</c:v>
+                  <c:v>0.0</c:v>
                 </c:pt>
                 <c:pt idx="90">
-                  <c:v>0</c:v>
+                  <c:v>0.0</c:v>
                 </c:pt>
                 <c:pt idx="91">
-                  <c:v>0</c:v>
+                  <c:v>0.0</c:v>
                 </c:pt>
                 <c:pt idx="92">
-                  <c:v>0</c:v>
+                  <c:v>0.0</c:v>
                 </c:pt>
                 <c:pt idx="93">
-                  <c:v>0</c:v>
+                  <c:v>0.0</c:v>
                 </c:pt>
                 <c:pt idx="94">
-                  <c:v>0</c:v>
+                  <c:v>0.0</c:v>
                 </c:pt>
                 <c:pt idx="95">
-                  <c:v>0</c:v>
+                  <c:v>0.0</c:v>
                 </c:pt>
                 <c:pt idx="96">
-                  <c:v>0</c:v>
+                  <c:v>0.0</c:v>
                 </c:pt>
                 <c:pt idx="97">
-                  <c:v>0</c:v>
+                  <c:v>0.0</c:v>
                 </c:pt>
                 <c:pt idx="98">
-                  <c:v>0</c:v>
+                  <c:v>0.0</c:v>
                 </c:pt>
                 <c:pt idx="99">
-                  <c:v>0</c:v>
+                  <c:v>0.0</c:v>
                 </c:pt>
                 <c:pt idx="100">
-                  <c:v>0</c:v>
+                  <c:v>0.0</c:v>
                 </c:pt>
                 <c:pt idx="101">
-                  <c:v>0</c:v>
+                  <c:v>0.0</c:v>
                 </c:pt>
                 <c:pt idx="102">
-                  <c:v>0</c:v>
+                  <c:v>0.0</c:v>
                 </c:pt>
                 <c:pt idx="103">
-                  <c:v>0</c:v>
+                  <c:v>0.0</c:v>
                 </c:pt>
                 <c:pt idx="104">
-                  <c:v>0</c:v>
+                  <c:v>0.0</c:v>
                 </c:pt>
                 <c:pt idx="105">
-                  <c:v>0</c:v>
+                  <c:v>0.0</c:v>
                 </c:pt>
                 <c:pt idx="106">
-                  <c:v>0</c:v>
+                  <c:v>0.0</c:v>
                 </c:pt>
                 <c:pt idx="107">
-                  <c:v>0</c:v>
+                  <c:v>0.0</c:v>
                 </c:pt>
                 <c:pt idx="108">
-                  <c:v>0</c:v>
+                  <c:v>0.0</c:v>
                 </c:pt>
                 <c:pt idx="109">
-                  <c:v>0</c:v>
+                  <c:v>0.0</c:v>
                 </c:pt>
                 <c:pt idx="110">
-                  <c:v>0</c:v>
+                  <c:v>0.0</c:v>
                 </c:pt>
                 <c:pt idx="111">
-                  <c:v>0</c:v>
+                  <c:v>0.0</c:v>
                 </c:pt>
                 <c:pt idx="112">
-                  <c:v>0</c:v>
+                  <c:v>0.0</c:v>
                 </c:pt>
                 <c:pt idx="113">
-                  <c:v>0</c:v>
+                  <c:v>0.0</c:v>
                 </c:pt>
                 <c:pt idx="114">
-                  <c:v>0</c:v>
+                  <c:v>0.0</c:v>
                 </c:pt>
                 <c:pt idx="115">
-                  <c:v>0</c:v>
+                  <c:v>0.0</c:v>
                 </c:pt>
                 <c:pt idx="116">
-                  <c:v>0</c:v>
+                  <c:v>0.0</c:v>
                 </c:pt>
                 <c:pt idx="117">
-                  <c:v>0</c:v>
+                  <c:v>0.0</c:v>
                 </c:pt>
                 <c:pt idx="118">
-                  <c:v>0</c:v>
+                  <c:v>0.0</c:v>
                 </c:pt>
                 <c:pt idx="119">
-                  <c:v>0</c:v>
+                  <c:v>0.0</c:v>
                 </c:pt>
                 <c:pt idx="120">
-                  <c:v>0</c:v>
+                  <c:v>0.0</c:v>
                 </c:pt>
                 <c:pt idx="121">
-                  <c:v>0</c:v>
+                  <c:v>0.0</c:v>
                 </c:pt>
                 <c:pt idx="122">
-                  <c:v>0</c:v>
+                  <c:v>0.0</c:v>
                 </c:pt>
                 <c:pt idx="123">
-                  <c:v>0</c:v>
+                  <c:v>0.0</c:v>
                 </c:pt>
                 <c:pt idx="124">
-                  <c:v>0</c:v>
+                  <c:v>0.0</c:v>
                 </c:pt>
                 <c:pt idx="125">
-                  <c:v>0</c:v>
+                  <c:v>0.0</c:v>
                 </c:pt>
                 <c:pt idx="126">
-                  <c:v>0</c:v>
+                  <c:v>0.0</c:v>
                 </c:pt>
                 <c:pt idx="127">
-                  <c:v>0</c:v>
+                  <c:v>0.0</c:v>
                 </c:pt>
               </c:numCache>
             </c:numRef>
@@ -5010,11 +5017,11 @@
           <c:showPercent val="0"/>
           <c:showBubbleSize val="0"/>
         </c:dLbls>
-        <c:axId val="-989879584"/>
-        <c:axId val="-989882848"/>
+        <c:axId val="-915926496"/>
+        <c:axId val="-915748864"/>
       </c:scatterChart>
       <c:valAx>
-        <c:axId val="-989879584"/>
+        <c:axId val="-915926496"/>
         <c:scaling>
           <c:orientation val="minMax"/>
         </c:scaling>
@@ -5070,12 +5077,12 @@
             <a:endParaRPr lang="ja-JP"/>
           </a:p>
         </c:txPr>
-        <c:crossAx val="-989882848"/>
+        <c:crossAx val="-915748864"/>
         <c:crosses val="autoZero"/>
         <c:crossBetween val="midCat"/>
       </c:valAx>
       <c:valAx>
-        <c:axId val="-989882848"/>
+        <c:axId val="-915748864"/>
         <c:scaling>
           <c:orientation val="minMax"/>
         </c:scaling>
@@ -5132,7 +5139,7 @@
             <a:endParaRPr lang="ja-JP"/>
           </a:p>
         </c:txPr>
-        <c:crossAx val="-989879584"/>
+        <c:crossAx val="-915926496"/>
         <c:crosses val="autoZero"/>
         <c:crossBetween val="midCat"/>
       </c:valAx>
@@ -5255,49 +5262,49 @@
                 <c:formatCode>General</c:formatCode>
                 <c:ptCount val="128"/>
                 <c:pt idx="0">
-                  <c:v>0.24218700000000001</c:v>
+                  <c:v>0.242187</c:v>
                 </c:pt>
                 <c:pt idx="1">
                   <c:v>0.234375</c:v>
                 </c:pt>
                 <c:pt idx="2">
-                  <c:v>0.22656200000000001</c:v>
+                  <c:v>0.226562</c:v>
                 </c:pt>
                 <c:pt idx="3">
                   <c:v>0.21875</c:v>
                 </c:pt>
                 <c:pt idx="4">
-                  <c:v>0.21093700000000001</c:v>
+                  <c:v>0.210937</c:v>
                 </c:pt>
                 <c:pt idx="5">
                   <c:v>0.203125</c:v>
                 </c:pt>
                 <c:pt idx="6">
-                  <c:v>0.19531200000000001</c:v>
+                  <c:v>0.195312</c:v>
                 </c:pt>
                 <c:pt idx="7">
                   <c:v>0.1875</c:v>
                 </c:pt>
                 <c:pt idx="8">
-                  <c:v>0.17968700000000001</c:v>
+                  <c:v>0.179687</c:v>
                 </c:pt>
                 <c:pt idx="9">
                   <c:v>0.171875</c:v>
                 </c:pt>
                 <c:pt idx="10">
-                  <c:v>0.16406200000000001</c:v>
+                  <c:v>0.164062</c:v>
                 </c:pt>
                 <c:pt idx="11">
                   <c:v>0.15625</c:v>
                 </c:pt>
                 <c:pt idx="12">
-                  <c:v>0.14843700000000001</c:v>
+                  <c:v>0.148437</c:v>
                 </c:pt>
                 <c:pt idx="13">
                   <c:v>0.140625</c:v>
                 </c:pt>
                 <c:pt idx="14">
-                  <c:v>0.13281200000000001</c:v>
+                  <c:v>0.132812</c:v>
                 </c:pt>
                 <c:pt idx="15">
                   <c:v>0.125</c:v>
@@ -5312,271 +5319,271 @@
                   <c:v>0.101562</c:v>
                 </c:pt>
                 <c:pt idx="19">
-                  <c:v>9.375E-2</c:v>
+                  <c:v>0.09375</c:v>
                 </c:pt>
                 <c:pt idx="20">
-                  <c:v>8.5936999999999999E-2</c:v>
+                  <c:v>0.085937</c:v>
                 </c:pt>
                 <c:pt idx="21">
-                  <c:v>7.8125E-2</c:v>
+                  <c:v>0.078125</c:v>
                 </c:pt>
                 <c:pt idx="22">
-                  <c:v>7.0311999999999999E-2</c:v>
+                  <c:v>0.070312</c:v>
                 </c:pt>
                 <c:pt idx="23">
-                  <c:v>6.25E-2</c:v>
+                  <c:v>0.0625</c:v>
                 </c:pt>
                 <c:pt idx="24">
-                  <c:v>5.4686999999999999E-2</c:v>
+                  <c:v>0.054687</c:v>
                 </c:pt>
                 <c:pt idx="25">
-                  <c:v>4.6875E-2</c:v>
+                  <c:v>0.046875</c:v>
                 </c:pt>
                 <c:pt idx="26">
-                  <c:v>3.9063000000000001E-2</c:v>
+                  <c:v>0.039063</c:v>
                 </c:pt>
                 <c:pt idx="27">
-                  <c:v>3.125E-2</c:v>
+                  <c:v>0.03125</c:v>
                 </c:pt>
                 <c:pt idx="28">
-                  <c:v>2.3438000000000001E-2</c:v>
+                  <c:v>0.023438</c:v>
                 </c:pt>
                 <c:pt idx="29">
-                  <c:v>1.5625E-2</c:v>
+                  <c:v>0.015625</c:v>
                 </c:pt>
                 <c:pt idx="30">
-                  <c:v>7.8130000000000005E-3</c:v>
+                  <c:v>0.007813</c:v>
                 </c:pt>
                 <c:pt idx="31">
-                  <c:v>0</c:v>
+                  <c:v>0.0</c:v>
                 </c:pt>
                 <c:pt idx="32">
-                  <c:v>0</c:v>
+                  <c:v>0.0</c:v>
                 </c:pt>
                 <c:pt idx="33">
-                  <c:v>0</c:v>
+                  <c:v>0.0</c:v>
                 </c:pt>
                 <c:pt idx="34">
-                  <c:v>0</c:v>
+                  <c:v>0.0</c:v>
                 </c:pt>
                 <c:pt idx="35">
-                  <c:v>0</c:v>
+                  <c:v>0.0</c:v>
                 </c:pt>
                 <c:pt idx="36">
-                  <c:v>0</c:v>
+                  <c:v>0.0</c:v>
                 </c:pt>
                 <c:pt idx="37">
-                  <c:v>0</c:v>
+                  <c:v>0.0</c:v>
                 </c:pt>
                 <c:pt idx="38">
-                  <c:v>0</c:v>
+                  <c:v>0.0</c:v>
                 </c:pt>
                 <c:pt idx="39">
-                  <c:v>0</c:v>
+                  <c:v>0.0</c:v>
                 </c:pt>
                 <c:pt idx="40">
-                  <c:v>0</c:v>
+                  <c:v>0.0</c:v>
                 </c:pt>
                 <c:pt idx="41">
-                  <c:v>0</c:v>
+                  <c:v>0.0</c:v>
                 </c:pt>
                 <c:pt idx="42">
-                  <c:v>0</c:v>
+                  <c:v>0.0</c:v>
                 </c:pt>
                 <c:pt idx="43">
-                  <c:v>0</c:v>
+                  <c:v>0.0</c:v>
                 </c:pt>
                 <c:pt idx="44">
-                  <c:v>0</c:v>
+                  <c:v>0.0</c:v>
                 </c:pt>
                 <c:pt idx="45">
-                  <c:v>0</c:v>
+                  <c:v>0.0</c:v>
                 </c:pt>
                 <c:pt idx="46">
-                  <c:v>0</c:v>
+                  <c:v>0.0</c:v>
                 </c:pt>
                 <c:pt idx="47">
-                  <c:v>0</c:v>
+                  <c:v>0.0</c:v>
                 </c:pt>
                 <c:pt idx="48">
-                  <c:v>0</c:v>
+                  <c:v>0.0</c:v>
                 </c:pt>
                 <c:pt idx="49">
-                  <c:v>0</c:v>
+                  <c:v>0.0</c:v>
                 </c:pt>
                 <c:pt idx="50">
-                  <c:v>0</c:v>
+                  <c:v>0.0</c:v>
                 </c:pt>
                 <c:pt idx="51">
-                  <c:v>0</c:v>
+                  <c:v>0.0</c:v>
                 </c:pt>
                 <c:pt idx="52">
-                  <c:v>0</c:v>
+                  <c:v>0.0</c:v>
                 </c:pt>
                 <c:pt idx="53">
-                  <c:v>0</c:v>
+                  <c:v>0.0</c:v>
                 </c:pt>
                 <c:pt idx="54">
-                  <c:v>0</c:v>
+                  <c:v>0.0</c:v>
                 </c:pt>
                 <c:pt idx="55">
-                  <c:v>0</c:v>
+                  <c:v>0.0</c:v>
                 </c:pt>
                 <c:pt idx="56">
-                  <c:v>0</c:v>
+                  <c:v>0.0</c:v>
                 </c:pt>
                 <c:pt idx="57">
-                  <c:v>0</c:v>
+                  <c:v>0.0</c:v>
                 </c:pt>
                 <c:pt idx="58">
-                  <c:v>0</c:v>
+                  <c:v>0.0</c:v>
                 </c:pt>
                 <c:pt idx="59">
-                  <c:v>0</c:v>
+                  <c:v>0.0</c:v>
                 </c:pt>
                 <c:pt idx="60">
-                  <c:v>0</c:v>
+                  <c:v>0.0</c:v>
                 </c:pt>
                 <c:pt idx="61">
-                  <c:v>0</c:v>
+                  <c:v>0.0</c:v>
                 </c:pt>
                 <c:pt idx="62">
-                  <c:v>0</c:v>
+                  <c:v>0.0</c:v>
                 </c:pt>
                 <c:pt idx="63">
-                  <c:v>0</c:v>
+                  <c:v>0.0</c:v>
                 </c:pt>
                 <c:pt idx="64">
-                  <c:v>0</c:v>
+                  <c:v>0.0</c:v>
                 </c:pt>
                 <c:pt idx="65">
-                  <c:v>0</c:v>
+                  <c:v>0.0</c:v>
                 </c:pt>
                 <c:pt idx="66">
-                  <c:v>0</c:v>
+                  <c:v>0.0</c:v>
                 </c:pt>
                 <c:pt idx="67">
-                  <c:v>0</c:v>
+                  <c:v>0.0</c:v>
                 </c:pt>
                 <c:pt idx="68">
-                  <c:v>0</c:v>
+                  <c:v>0.0</c:v>
                 </c:pt>
                 <c:pt idx="69">
-                  <c:v>0</c:v>
+                  <c:v>0.0</c:v>
                 </c:pt>
                 <c:pt idx="70">
-                  <c:v>0</c:v>
+                  <c:v>0.0</c:v>
                 </c:pt>
                 <c:pt idx="71">
-                  <c:v>0</c:v>
+                  <c:v>0.0</c:v>
                 </c:pt>
                 <c:pt idx="72">
-                  <c:v>0</c:v>
+                  <c:v>0.0</c:v>
                 </c:pt>
                 <c:pt idx="73">
-                  <c:v>0</c:v>
+                  <c:v>0.0</c:v>
                 </c:pt>
                 <c:pt idx="74">
-                  <c:v>0</c:v>
+                  <c:v>0.0</c:v>
                 </c:pt>
                 <c:pt idx="75">
-                  <c:v>0</c:v>
+                  <c:v>0.0</c:v>
                 </c:pt>
                 <c:pt idx="76">
-                  <c:v>0</c:v>
+                  <c:v>0.0</c:v>
                 </c:pt>
                 <c:pt idx="77">
-                  <c:v>0</c:v>
+                  <c:v>0.0</c:v>
                 </c:pt>
                 <c:pt idx="78">
-                  <c:v>0</c:v>
+                  <c:v>0.0</c:v>
                 </c:pt>
                 <c:pt idx="79">
-                  <c:v>0</c:v>
+                  <c:v>0.0</c:v>
                 </c:pt>
                 <c:pt idx="80">
-                  <c:v>0</c:v>
+                  <c:v>0.0</c:v>
                 </c:pt>
                 <c:pt idx="81">
-                  <c:v>0</c:v>
+                  <c:v>0.0</c:v>
                 </c:pt>
                 <c:pt idx="82">
-                  <c:v>0</c:v>
+                  <c:v>0.0</c:v>
                 </c:pt>
                 <c:pt idx="83">
-                  <c:v>0</c:v>
+                  <c:v>0.0</c:v>
                 </c:pt>
                 <c:pt idx="84">
-                  <c:v>0</c:v>
+                  <c:v>0.0</c:v>
                 </c:pt>
                 <c:pt idx="85">
-                  <c:v>0</c:v>
+                  <c:v>0.0</c:v>
                 </c:pt>
                 <c:pt idx="86">
-                  <c:v>0</c:v>
+                  <c:v>0.0</c:v>
                 </c:pt>
                 <c:pt idx="87">
-                  <c:v>0</c:v>
+                  <c:v>0.0</c:v>
                 </c:pt>
                 <c:pt idx="88">
-                  <c:v>0</c:v>
+                  <c:v>0.0</c:v>
                 </c:pt>
                 <c:pt idx="89">
-                  <c:v>0</c:v>
+                  <c:v>0.0</c:v>
                 </c:pt>
                 <c:pt idx="90">
-                  <c:v>0</c:v>
+                  <c:v>0.0</c:v>
                 </c:pt>
                 <c:pt idx="91">
-                  <c:v>0</c:v>
+                  <c:v>0.0</c:v>
                 </c:pt>
                 <c:pt idx="92">
-                  <c:v>0</c:v>
+                  <c:v>0.0</c:v>
                 </c:pt>
                 <c:pt idx="93">
-                  <c:v>0</c:v>
+                  <c:v>0.0</c:v>
                 </c:pt>
                 <c:pt idx="94">
-                  <c:v>0</c:v>
+                  <c:v>0.0</c:v>
                 </c:pt>
                 <c:pt idx="95">
-                  <c:v>0</c:v>
+                  <c:v>0.0</c:v>
                 </c:pt>
                 <c:pt idx="96">
-                  <c:v>7.8120000000000004E-3</c:v>
+                  <c:v>0.007812</c:v>
                 </c:pt>
                 <c:pt idx="97">
-                  <c:v>1.5625E-2</c:v>
+                  <c:v>0.015625</c:v>
                 </c:pt>
                 <c:pt idx="98">
-                  <c:v>2.3436999999999999E-2</c:v>
+                  <c:v>0.023437</c:v>
                 </c:pt>
                 <c:pt idx="99">
-                  <c:v>3.125E-2</c:v>
+                  <c:v>0.03125</c:v>
                 </c:pt>
                 <c:pt idx="100">
-                  <c:v>3.9061999999999999E-2</c:v>
+                  <c:v>0.039062</c:v>
                 </c:pt>
                 <c:pt idx="101">
-                  <c:v>4.6875E-2</c:v>
+                  <c:v>0.046875</c:v>
                 </c:pt>
                 <c:pt idx="102">
-                  <c:v>5.4686999999999999E-2</c:v>
+                  <c:v>0.054687</c:v>
                 </c:pt>
                 <c:pt idx="103">
-                  <c:v>6.25E-2</c:v>
+                  <c:v>0.0625</c:v>
                 </c:pt>
                 <c:pt idx="104">
-                  <c:v>7.0311999999999999E-2</c:v>
+                  <c:v>0.070312</c:v>
                 </c:pt>
                 <c:pt idx="105">
-                  <c:v>7.8125E-2</c:v>
+                  <c:v>0.078125</c:v>
                 </c:pt>
                 <c:pt idx="106">
-                  <c:v>8.5936999999999999E-2</c:v>
+                  <c:v>0.085937</c:v>
                 </c:pt>
                 <c:pt idx="107">
-                  <c:v>9.375E-2</c:v>
+                  <c:v>0.09375</c:v>
                 </c:pt>
                 <c:pt idx="108">
                   <c:v>0.101562</c:v>
@@ -5591,49 +5598,49 @@
                   <c:v>0.125</c:v>
                 </c:pt>
                 <c:pt idx="112">
-                  <c:v>0.13281200000000001</c:v>
+                  <c:v>0.132812</c:v>
                 </c:pt>
                 <c:pt idx="113">
                   <c:v>0.140625</c:v>
                 </c:pt>
                 <c:pt idx="114">
-                  <c:v>0.14843700000000001</c:v>
+                  <c:v>0.148437</c:v>
                 </c:pt>
                 <c:pt idx="115">
                   <c:v>0.15625</c:v>
                 </c:pt>
                 <c:pt idx="116">
-                  <c:v>0.16406200000000001</c:v>
+                  <c:v>0.164062</c:v>
                 </c:pt>
                 <c:pt idx="117">
                   <c:v>0.171875</c:v>
                 </c:pt>
                 <c:pt idx="118">
-                  <c:v>0.17968700000000001</c:v>
+                  <c:v>0.179687</c:v>
                 </c:pt>
                 <c:pt idx="119">
                   <c:v>0.1875</c:v>
                 </c:pt>
                 <c:pt idx="120">
-                  <c:v>0.19531200000000001</c:v>
+                  <c:v>0.195312</c:v>
                 </c:pt>
                 <c:pt idx="121">
                   <c:v>0.203125</c:v>
                 </c:pt>
                 <c:pt idx="122">
-                  <c:v>0.21093700000000001</c:v>
+                  <c:v>0.210937</c:v>
                 </c:pt>
                 <c:pt idx="123">
                   <c:v>0.21875</c:v>
                 </c:pt>
                 <c:pt idx="124">
-                  <c:v>0.22656200000000001</c:v>
+                  <c:v>0.226562</c:v>
                 </c:pt>
                 <c:pt idx="125">
                   <c:v>0.234375</c:v>
                 </c:pt>
                 <c:pt idx="126">
-                  <c:v>0.24218700000000001</c:v>
+                  <c:v>0.242187</c:v>
                 </c:pt>
                 <c:pt idx="127">
                   <c:v>0.25</c:v>
@@ -5668,388 +5675,388 @@
                 <c:formatCode>General</c:formatCode>
                 <c:ptCount val="1048576"/>
                 <c:pt idx="0">
-                  <c:v>1</c:v>
+                  <c:v>1.0</c:v>
                 </c:pt>
                 <c:pt idx="1">
-                  <c:v>2</c:v>
+                  <c:v>2.0</c:v>
                 </c:pt>
                 <c:pt idx="2">
-                  <c:v>3</c:v>
+                  <c:v>3.0</c:v>
                 </c:pt>
                 <c:pt idx="3">
-                  <c:v>4</c:v>
+                  <c:v>4.0</c:v>
                 </c:pt>
                 <c:pt idx="4">
-                  <c:v>5</c:v>
+                  <c:v>5.0</c:v>
                 </c:pt>
                 <c:pt idx="5">
-                  <c:v>6</c:v>
+                  <c:v>6.0</c:v>
                 </c:pt>
                 <c:pt idx="6">
-                  <c:v>7</c:v>
+                  <c:v>7.0</c:v>
                 </c:pt>
                 <c:pt idx="7">
-                  <c:v>8</c:v>
+                  <c:v>8.0</c:v>
                 </c:pt>
                 <c:pt idx="8">
-                  <c:v>9</c:v>
+                  <c:v>9.0</c:v>
                 </c:pt>
                 <c:pt idx="9">
-                  <c:v>10</c:v>
+                  <c:v>10.0</c:v>
                 </c:pt>
                 <c:pt idx="10">
-                  <c:v>11</c:v>
+                  <c:v>11.0</c:v>
                 </c:pt>
                 <c:pt idx="11">
-                  <c:v>12</c:v>
+                  <c:v>12.0</c:v>
                 </c:pt>
                 <c:pt idx="12">
-                  <c:v>13</c:v>
+                  <c:v>13.0</c:v>
                 </c:pt>
                 <c:pt idx="13">
-                  <c:v>14</c:v>
+                  <c:v>14.0</c:v>
                 </c:pt>
                 <c:pt idx="14">
-                  <c:v>15</c:v>
+                  <c:v>15.0</c:v>
                 </c:pt>
                 <c:pt idx="15">
-                  <c:v>16</c:v>
+                  <c:v>16.0</c:v>
                 </c:pt>
                 <c:pt idx="16">
-                  <c:v>17</c:v>
+                  <c:v>17.0</c:v>
                 </c:pt>
                 <c:pt idx="17">
-                  <c:v>18</c:v>
+                  <c:v>18.0</c:v>
                 </c:pt>
                 <c:pt idx="18">
-                  <c:v>19</c:v>
+                  <c:v>19.0</c:v>
                 </c:pt>
                 <c:pt idx="19">
-                  <c:v>20</c:v>
+                  <c:v>20.0</c:v>
                 </c:pt>
                 <c:pt idx="20">
-                  <c:v>21</c:v>
+                  <c:v>21.0</c:v>
                 </c:pt>
                 <c:pt idx="21">
-                  <c:v>22</c:v>
+                  <c:v>22.0</c:v>
                 </c:pt>
                 <c:pt idx="22">
-                  <c:v>23</c:v>
+                  <c:v>23.0</c:v>
                 </c:pt>
                 <c:pt idx="23">
-                  <c:v>24</c:v>
+                  <c:v>24.0</c:v>
                 </c:pt>
                 <c:pt idx="24">
-                  <c:v>25</c:v>
+                  <c:v>25.0</c:v>
                 </c:pt>
                 <c:pt idx="25">
-                  <c:v>26</c:v>
+                  <c:v>26.0</c:v>
                 </c:pt>
                 <c:pt idx="26">
-                  <c:v>27</c:v>
+                  <c:v>27.0</c:v>
                 </c:pt>
                 <c:pt idx="27">
-                  <c:v>28</c:v>
+                  <c:v>28.0</c:v>
                 </c:pt>
                 <c:pt idx="28">
-                  <c:v>29</c:v>
+                  <c:v>29.0</c:v>
                 </c:pt>
                 <c:pt idx="29">
-                  <c:v>30</c:v>
+                  <c:v>30.0</c:v>
                 </c:pt>
                 <c:pt idx="30">
-                  <c:v>31</c:v>
+                  <c:v>31.0</c:v>
                 </c:pt>
                 <c:pt idx="31">
-                  <c:v>32</c:v>
+                  <c:v>32.0</c:v>
                 </c:pt>
                 <c:pt idx="32">
-                  <c:v>33</c:v>
+                  <c:v>33.0</c:v>
                 </c:pt>
                 <c:pt idx="33">
-                  <c:v>34</c:v>
+                  <c:v>34.0</c:v>
                 </c:pt>
                 <c:pt idx="34">
-                  <c:v>35</c:v>
+                  <c:v>35.0</c:v>
                 </c:pt>
                 <c:pt idx="35">
-                  <c:v>36</c:v>
+                  <c:v>36.0</c:v>
                 </c:pt>
                 <c:pt idx="36">
-                  <c:v>37</c:v>
+                  <c:v>37.0</c:v>
                 </c:pt>
                 <c:pt idx="37">
-                  <c:v>38</c:v>
+                  <c:v>38.0</c:v>
                 </c:pt>
                 <c:pt idx="38">
-                  <c:v>39</c:v>
+                  <c:v>39.0</c:v>
                 </c:pt>
                 <c:pt idx="39">
-                  <c:v>40</c:v>
+                  <c:v>40.0</c:v>
                 </c:pt>
                 <c:pt idx="40">
-                  <c:v>41</c:v>
+                  <c:v>41.0</c:v>
                 </c:pt>
                 <c:pt idx="41">
-                  <c:v>42</c:v>
+                  <c:v>42.0</c:v>
                 </c:pt>
                 <c:pt idx="42">
-                  <c:v>43</c:v>
+                  <c:v>43.0</c:v>
                 </c:pt>
                 <c:pt idx="43">
-                  <c:v>44</c:v>
+                  <c:v>44.0</c:v>
                 </c:pt>
                 <c:pt idx="44">
-                  <c:v>45</c:v>
+                  <c:v>45.0</c:v>
                 </c:pt>
                 <c:pt idx="45">
-                  <c:v>46</c:v>
+                  <c:v>46.0</c:v>
                 </c:pt>
                 <c:pt idx="46">
-                  <c:v>47</c:v>
+                  <c:v>47.0</c:v>
                 </c:pt>
                 <c:pt idx="47">
-                  <c:v>48</c:v>
+                  <c:v>48.0</c:v>
                 </c:pt>
                 <c:pt idx="48">
-                  <c:v>49</c:v>
+                  <c:v>49.0</c:v>
                 </c:pt>
                 <c:pt idx="49">
-                  <c:v>50</c:v>
+                  <c:v>50.0</c:v>
                 </c:pt>
                 <c:pt idx="50">
-                  <c:v>51</c:v>
+                  <c:v>51.0</c:v>
                 </c:pt>
                 <c:pt idx="51">
-                  <c:v>52</c:v>
+                  <c:v>52.0</c:v>
                 </c:pt>
                 <c:pt idx="52">
-                  <c:v>53</c:v>
+                  <c:v>53.0</c:v>
                 </c:pt>
                 <c:pt idx="53">
-                  <c:v>54</c:v>
+                  <c:v>54.0</c:v>
                 </c:pt>
                 <c:pt idx="54">
-                  <c:v>55</c:v>
+                  <c:v>55.0</c:v>
                 </c:pt>
                 <c:pt idx="55">
-                  <c:v>56</c:v>
+                  <c:v>56.0</c:v>
                 </c:pt>
                 <c:pt idx="56">
-                  <c:v>57</c:v>
+                  <c:v>57.0</c:v>
                 </c:pt>
                 <c:pt idx="57">
-                  <c:v>58</c:v>
+                  <c:v>58.0</c:v>
                 </c:pt>
                 <c:pt idx="58">
-                  <c:v>59</c:v>
+                  <c:v>59.0</c:v>
                 </c:pt>
                 <c:pt idx="59">
-                  <c:v>60</c:v>
+                  <c:v>60.0</c:v>
                 </c:pt>
                 <c:pt idx="60">
-                  <c:v>61</c:v>
+                  <c:v>61.0</c:v>
                 </c:pt>
                 <c:pt idx="61">
-                  <c:v>62</c:v>
+                  <c:v>62.0</c:v>
                 </c:pt>
                 <c:pt idx="62">
-                  <c:v>63</c:v>
+                  <c:v>63.0</c:v>
                 </c:pt>
                 <c:pt idx="63">
-                  <c:v>64</c:v>
+                  <c:v>64.0</c:v>
                 </c:pt>
                 <c:pt idx="64">
-                  <c:v>65</c:v>
+                  <c:v>65.0</c:v>
                 </c:pt>
                 <c:pt idx="65">
-                  <c:v>66</c:v>
+                  <c:v>66.0</c:v>
                 </c:pt>
                 <c:pt idx="66">
-                  <c:v>67</c:v>
+                  <c:v>67.0</c:v>
                 </c:pt>
                 <c:pt idx="67">
-                  <c:v>68</c:v>
+                  <c:v>68.0</c:v>
                 </c:pt>
                 <c:pt idx="68">
-                  <c:v>69</c:v>
+                  <c:v>69.0</c:v>
                 </c:pt>
                 <c:pt idx="69">
-                  <c:v>70</c:v>
+                  <c:v>70.0</c:v>
                 </c:pt>
                 <c:pt idx="70">
-                  <c:v>71</c:v>
+                  <c:v>71.0</c:v>
                 </c:pt>
                 <c:pt idx="71">
-                  <c:v>72</c:v>
+                  <c:v>72.0</c:v>
                 </c:pt>
                 <c:pt idx="72">
-                  <c:v>73</c:v>
+                  <c:v>73.0</c:v>
                 </c:pt>
                 <c:pt idx="73">
-                  <c:v>74</c:v>
+                  <c:v>74.0</c:v>
                 </c:pt>
                 <c:pt idx="74">
-                  <c:v>75</c:v>
+                  <c:v>75.0</c:v>
                 </c:pt>
                 <c:pt idx="75">
-                  <c:v>76</c:v>
+                  <c:v>76.0</c:v>
                 </c:pt>
                 <c:pt idx="76">
-                  <c:v>77</c:v>
+                  <c:v>77.0</c:v>
                 </c:pt>
                 <c:pt idx="77">
-                  <c:v>78</c:v>
+                  <c:v>78.0</c:v>
                 </c:pt>
                 <c:pt idx="78">
-                  <c:v>79</c:v>
+                  <c:v>79.0</c:v>
                 </c:pt>
                 <c:pt idx="79">
-                  <c:v>80</c:v>
+                  <c:v>80.0</c:v>
                 </c:pt>
                 <c:pt idx="80">
-                  <c:v>81</c:v>
+                  <c:v>81.0</c:v>
                 </c:pt>
                 <c:pt idx="81">
-                  <c:v>82</c:v>
+                  <c:v>82.0</c:v>
                 </c:pt>
                 <c:pt idx="82">
-                  <c:v>83</c:v>
+                  <c:v>83.0</c:v>
                 </c:pt>
                 <c:pt idx="83">
-                  <c:v>84</c:v>
+                  <c:v>84.0</c:v>
                 </c:pt>
                 <c:pt idx="84">
-                  <c:v>85</c:v>
+                  <c:v>85.0</c:v>
                 </c:pt>
                 <c:pt idx="85">
-                  <c:v>86</c:v>
+                  <c:v>86.0</c:v>
                 </c:pt>
                 <c:pt idx="86">
-                  <c:v>87</c:v>
+                  <c:v>87.0</c:v>
                 </c:pt>
                 <c:pt idx="87">
-                  <c:v>88</c:v>
+                  <c:v>88.0</c:v>
                 </c:pt>
                 <c:pt idx="88">
-                  <c:v>89</c:v>
+                  <c:v>89.0</c:v>
                 </c:pt>
                 <c:pt idx="89">
-                  <c:v>90</c:v>
+                  <c:v>90.0</c:v>
                 </c:pt>
                 <c:pt idx="90">
-                  <c:v>91</c:v>
+                  <c:v>91.0</c:v>
                 </c:pt>
                 <c:pt idx="91">
-                  <c:v>92</c:v>
+                  <c:v>92.0</c:v>
                 </c:pt>
                 <c:pt idx="92">
-                  <c:v>93</c:v>
+                  <c:v>93.0</c:v>
                 </c:pt>
                 <c:pt idx="93">
-                  <c:v>94</c:v>
+                  <c:v>94.0</c:v>
                 </c:pt>
                 <c:pt idx="94">
-                  <c:v>95</c:v>
+                  <c:v>95.0</c:v>
                 </c:pt>
                 <c:pt idx="95">
-                  <c:v>96</c:v>
+                  <c:v>96.0</c:v>
                 </c:pt>
                 <c:pt idx="96">
-                  <c:v>97</c:v>
+                  <c:v>97.0</c:v>
                 </c:pt>
                 <c:pt idx="97">
-                  <c:v>98</c:v>
+                  <c:v>98.0</c:v>
                 </c:pt>
                 <c:pt idx="98">
-                  <c:v>99</c:v>
+                  <c:v>99.0</c:v>
                 </c:pt>
                 <c:pt idx="99">
-                  <c:v>100</c:v>
+                  <c:v>100.0</c:v>
                 </c:pt>
                 <c:pt idx="100">
-                  <c:v>101</c:v>
+                  <c:v>101.0</c:v>
                 </c:pt>
                 <c:pt idx="101">
-                  <c:v>102</c:v>
+                  <c:v>102.0</c:v>
                 </c:pt>
                 <c:pt idx="102">
-                  <c:v>103</c:v>
+                  <c:v>103.0</c:v>
                 </c:pt>
                 <c:pt idx="103">
-                  <c:v>104</c:v>
+                  <c:v>104.0</c:v>
                 </c:pt>
                 <c:pt idx="104">
-                  <c:v>105</c:v>
+                  <c:v>105.0</c:v>
                 </c:pt>
                 <c:pt idx="105">
-                  <c:v>106</c:v>
+                  <c:v>106.0</c:v>
                 </c:pt>
                 <c:pt idx="106">
-                  <c:v>107</c:v>
+                  <c:v>107.0</c:v>
                 </c:pt>
                 <c:pt idx="107">
-                  <c:v>108</c:v>
+                  <c:v>108.0</c:v>
                 </c:pt>
                 <c:pt idx="108">
-                  <c:v>109</c:v>
+                  <c:v>109.0</c:v>
                 </c:pt>
                 <c:pt idx="109">
-                  <c:v>110</c:v>
+                  <c:v>110.0</c:v>
                 </c:pt>
                 <c:pt idx="110">
-                  <c:v>111</c:v>
+                  <c:v>111.0</c:v>
                 </c:pt>
                 <c:pt idx="111">
-                  <c:v>112</c:v>
+                  <c:v>112.0</c:v>
                 </c:pt>
                 <c:pt idx="112">
-                  <c:v>113</c:v>
+                  <c:v>113.0</c:v>
                 </c:pt>
                 <c:pt idx="113">
-                  <c:v>114</c:v>
+                  <c:v>114.0</c:v>
                 </c:pt>
                 <c:pt idx="114">
-                  <c:v>115</c:v>
+                  <c:v>115.0</c:v>
                 </c:pt>
                 <c:pt idx="115">
-                  <c:v>116</c:v>
+                  <c:v>116.0</c:v>
                 </c:pt>
                 <c:pt idx="116">
-                  <c:v>117</c:v>
+                  <c:v>117.0</c:v>
                 </c:pt>
                 <c:pt idx="117">
-                  <c:v>118</c:v>
+                  <c:v>118.0</c:v>
                 </c:pt>
                 <c:pt idx="118">
-                  <c:v>119</c:v>
+                  <c:v>119.0</c:v>
                 </c:pt>
                 <c:pt idx="119">
-                  <c:v>120</c:v>
+                  <c:v>120.0</c:v>
                 </c:pt>
                 <c:pt idx="120">
-                  <c:v>121</c:v>
+                  <c:v>121.0</c:v>
                 </c:pt>
                 <c:pt idx="121">
-                  <c:v>122</c:v>
+                  <c:v>122.0</c:v>
                 </c:pt>
                 <c:pt idx="122">
-                  <c:v>123</c:v>
+                  <c:v>123.0</c:v>
                 </c:pt>
                 <c:pt idx="123">
-                  <c:v>124</c:v>
+                  <c:v>124.0</c:v>
                 </c:pt>
                 <c:pt idx="124">
-                  <c:v>125</c:v>
+                  <c:v>125.0</c:v>
                 </c:pt>
                 <c:pt idx="125">
-                  <c:v>126</c:v>
+                  <c:v>126.0</c:v>
                 </c:pt>
                 <c:pt idx="126">
-                  <c:v>127</c:v>
+                  <c:v>127.0</c:v>
                 </c:pt>
                 <c:pt idx="127">
-                  <c:v>128</c:v>
+                  <c:v>128.0</c:v>
                 </c:pt>
               </c:numCache>
             </c:numRef>
@@ -6061,388 +6068,388 @@
                 <c:formatCode>General</c:formatCode>
                 <c:ptCount val="1048576"/>
                 <c:pt idx="0">
-                  <c:v>0</c:v>
+                  <c:v>0.0</c:v>
                 </c:pt>
                 <c:pt idx="1">
-                  <c:v>0</c:v>
+                  <c:v>0.0</c:v>
                 </c:pt>
                 <c:pt idx="2">
-                  <c:v>0</c:v>
+                  <c:v>0.0</c:v>
                 </c:pt>
                 <c:pt idx="3">
-                  <c:v>0</c:v>
+                  <c:v>0.0</c:v>
                 </c:pt>
                 <c:pt idx="4">
-                  <c:v>0</c:v>
+                  <c:v>0.0</c:v>
                 </c:pt>
                 <c:pt idx="5">
-                  <c:v>0</c:v>
+                  <c:v>0.0</c:v>
                 </c:pt>
                 <c:pt idx="6">
-                  <c:v>0</c:v>
+                  <c:v>0.0</c:v>
                 </c:pt>
                 <c:pt idx="7">
-                  <c:v>0</c:v>
+                  <c:v>0.0</c:v>
                 </c:pt>
                 <c:pt idx="8">
-                  <c:v>0</c:v>
+                  <c:v>0.0</c:v>
                 </c:pt>
                 <c:pt idx="9">
-                  <c:v>0</c:v>
+                  <c:v>0.0</c:v>
                 </c:pt>
                 <c:pt idx="10">
-                  <c:v>0</c:v>
+                  <c:v>0.0</c:v>
                 </c:pt>
                 <c:pt idx="11">
-                  <c:v>0</c:v>
+                  <c:v>0.0</c:v>
                 </c:pt>
                 <c:pt idx="12">
-                  <c:v>0</c:v>
+                  <c:v>0.0</c:v>
                 </c:pt>
                 <c:pt idx="13">
-                  <c:v>0</c:v>
+                  <c:v>0.0</c:v>
                 </c:pt>
                 <c:pt idx="14">
-                  <c:v>0</c:v>
+                  <c:v>0.0</c:v>
                 </c:pt>
                 <c:pt idx="15">
-                  <c:v>0</c:v>
+                  <c:v>0.0</c:v>
                 </c:pt>
                 <c:pt idx="16">
-                  <c:v>0</c:v>
+                  <c:v>0.0</c:v>
                 </c:pt>
                 <c:pt idx="17">
-                  <c:v>0</c:v>
+                  <c:v>0.0</c:v>
                 </c:pt>
                 <c:pt idx="18">
-                  <c:v>0</c:v>
+                  <c:v>0.0</c:v>
                 </c:pt>
                 <c:pt idx="19">
-                  <c:v>0</c:v>
+                  <c:v>0.0</c:v>
                 </c:pt>
                 <c:pt idx="20">
-                  <c:v>0</c:v>
+                  <c:v>0.0</c:v>
                 </c:pt>
                 <c:pt idx="21">
-                  <c:v>0</c:v>
+                  <c:v>0.0</c:v>
                 </c:pt>
                 <c:pt idx="22">
-                  <c:v>0</c:v>
+                  <c:v>0.0</c:v>
                 </c:pt>
                 <c:pt idx="23">
-                  <c:v>0</c:v>
+                  <c:v>0.0</c:v>
                 </c:pt>
                 <c:pt idx="24">
-                  <c:v>0</c:v>
+                  <c:v>0.0</c:v>
                 </c:pt>
                 <c:pt idx="25">
-                  <c:v>0</c:v>
+                  <c:v>0.0</c:v>
                 </c:pt>
                 <c:pt idx="26">
-                  <c:v>0</c:v>
+                  <c:v>0.0</c:v>
                 </c:pt>
                 <c:pt idx="27">
-                  <c:v>0</c:v>
+                  <c:v>0.0</c:v>
                 </c:pt>
                 <c:pt idx="28">
-                  <c:v>0</c:v>
+                  <c:v>0.0</c:v>
                 </c:pt>
                 <c:pt idx="29">
-                  <c:v>0</c:v>
+                  <c:v>0.0</c:v>
                 </c:pt>
                 <c:pt idx="30">
-                  <c:v>0</c:v>
+                  <c:v>0.0</c:v>
                 </c:pt>
                 <c:pt idx="31">
-                  <c:v>0</c:v>
+                  <c:v>0.0</c:v>
                 </c:pt>
                 <c:pt idx="32">
-                  <c:v>0</c:v>
+                  <c:v>0.0</c:v>
                 </c:pt>
                 <c:pt idx="33">
-                  <c:v>0</c:v>
+                  <c:v>0.0</c:v>
                 </c:pt>
                 <c:pt idx="34">
-                  <c:v>0</c:v>
+                  <c:v>0.0</c:v>
                 </c:pt>
                 <c:pt idx="35">
-                  <c:v>0</c:v>
+                  <c:v>0.0</c:v>
                 </c:pt>
                 <c:pt idx="36">
-                  <c:v>0</c:v>
+                  <c:v>0.0</c:v>
                 </c:pt>
                 <c:pt idx="37">
-                  <c:v>0</c:v>
+                  <c:v>0.0</c:v>
                 </c:pt>
                 <c:pt idx="38">
-                  <c:v>0</c:v>
+                  <c:v>0.0</c:v>
                 </c:pt>
                 <c:pt idx="39">
-                  <c:v>0</c:v>
+                  <c:v>0.0</c:v>
                 </c:pt>
                 <c:pt idx="40">
-                  <c:v>0</c:v>
+                  <c:v>0.0</c:v>
                 </c:pt>
                 <c:pt idx="41">
-                  <c:v>0</c:v>
+                  <c:v>0.0</c:v>
                 </c:pt>
                 <c:pt idx="42">
-                  <c:v>0</c:v>
+                  <c:v>0.0</c:v>
                 </c:pt>
                 <c:pt idx="43">
-                  <c:v>0</c:v>
+                  <c:v>0.0</c:v>
                 </c:pt>
                 <c:pt idx="44">
-                  <c:v>0</c:v>
+                  <c:v>0.0</c:v>
                 </c:pt>
                 <c:pt idx="45">
-                  <c:v>0</c:v>
+                  <c:v>0.0</c:v>
                 </c:pt>
                 <c:pt idx="46">
-                  <c:v>0</c:v>
+                  <c:v>0.0</c:v>
                 </c:pt>
                 <c:pt idx="47">
-                  <c:v>0</c:v>
+                  <c:v>0.0</c:v>
                 </c:pt>
                 <c:pt idx="48">
-                  <c:v>0</c:v>
+                  <c:v>0.0</c:v>
                 </c:pt>
                 <c:pt idx="49">
-                  <c:v>0</c:v>
+                  <c:v>0.0</c:v>
                 </c:pt>
                 <c:pt idx="50">
-                  <c:v>0</c:v>
+                  <c:v>0.0</c:v>
                 </c:pt>
                 <c:pt idx="51">
-                  <c:v>0</c:v>
+                  <c:v>0.0</c:v>
                 </c:pt>
                 <c:pt idx="52">
-                  <c:v>0</c:v>
+                  <c:v>0.0</c:v>
                 </c:pt>
                 <c:pt idx="53">
-                  <c:v>0</c:v>
+                  <c:v>0.0</c:v>
                 </c:pt>
                 <c:pt idx="54">
-                  <c:v>0</c:v>
+                  <c:v>0.0</c:v>
                 </c:pt>
                 <c:pt idx="55">
-                  <c:v>0</c:v>
+                  <c:v>0.0</c:v>
                 </c:pt>
                 <c:pt idx="56">
-                  <c:v>0</c:v>
+                  <c:v>0.0</c:v>
                 </c:pt>
                 <c:pt idx="57">
-                  <c:v>0</c:v>
+                  <c:v>0.0</c:v>
                 </c:pt>
                 <c:pt idx="58">
-                  <c:v>0</c:v>
+                  <c:v>0.0</c:v>
                 </c:pt>
                 <c:pt idx="59">
-                  <c:v>0</c:v>
+                  <c:v>0.0</c:v>
                 </c:pt>
                 <c:pt idx="60">
-                  <c:v>0</c:v>
+                  <c:v>0.0</c:v>
                 </c:pt>
                 <c:pt idx="61">
-                  <c:v>0</c:v>
+                  <c:v>0.0</c:v>
                 </c:pt>
                 <c:pt idx="62">
-                  <c:v>0</c:v>
+                  <c:v>0.0</c:v>
                 </c:pt>
                 <c:pt idx="63">
-                  <c:v>0</c:v>
+                  <c:v>0.0</c:v>
                 </c:pt>
                 <c:pt idx="64">
-                  <c:v>0</c:v>
+                  <c:v>0.0</c:v>
                 </c:pt>
                 <c:pt idx="65">
-                  <c:v>0</c:v>
+                  <c:v>0.0</c:v>
                 </c:pt>
                 <c:pt idx="66">
-                  <c:v>0</c:v>
+                  <c:v>0.0</c:v>
                 </c:pt>
                 <c:pt idx="67">
-                  <c:v>0</c:v>
+                  <c:v>0.0</c:v>
                 </c:pt>
                 <c:pt idx="68">
-                  <c:v>0</c:v>
+                  <c:v>0.0</c:v>
                 </c:pt>
                 <c:pt idx="69">
-                  <c:v>0</c:v>
+                  <c:v>0.0</c:v>
                 </c:pt>
                 <c:pt idx="70">
-                  <c:v>0</c:v>
+                  <c:v>0.0</c:v>
                 </c:pt>
                 <c:pt idx="71">
-                  <c:v>0</c:v>
+                  <c:v>0.0</c:v>
                 </c:pt>
                 <c:pt idx="72">
-                  <c:v>0</c:v>
+                  <c:v>0.0</c:v>
                 </c:pt>
                 <c:pt idx="73">
-                  <c:v>0</c:v>
+                  <c:v>0.0</c:v>
                 </c:pt>
                 <c:pt idx="74">
-                  <c:v>0</c:v>
+                  <c:v>0.0</c:v>
                 </c:pt>
                 <c:pt idx="75">
-                  <c:v>0</c:v>
+                  <c:v>0.0</c:v>
                 </c:pt>
                 <c:pt idx="76">
-                  <c:v>0</c:v>
+                  <c:v>0.0</c:v>
                 </c:pt>
                 <c:pt idx="77">
-                  <c:v>0</c:v>
+                  <c:v>0.0</c:v>
                 </c:pt>
                 <c:pt idx="78">
-                  <c:v>0</c:v>
+                  <c:v>0.0</c:v>
                 </c:pt>
                 <c:pt idx="79">
-                  <c:v>0</c:v>
+                  <c:v>0.0</c:v>
                 </c:pt>
                 <c:pt idx="80">
-                  <c:v>0</c:v>
+                  <c:v>0.0</c:v>
                 </c:pt>
                 <c:pt idx="81">
-                  <c:v>0</c:v>
+                  <c:v>0.0</c:v>
                 </c:pt>
                 <c:pt idx="82">
-                  <c:v>0</c:v>
+                  <c:v>0.0</c:v>
                 </c:pt>
                 <c:pt idx="83">
-                  <c:v>0</c:v>
+                  <c:v>0.0</c:v>
                 </c:pt>
                 <c:pt idx="84">
-                  <c:v>0</c:v>
+                  <c:v>0.0</c:v>
                 </c:pt>
                 <c:pt idx="85">
-                  <c:v>0</c:v>
+                  <c:v>0.0</c:v>
                 </c:pt>
                 <c:pt idx="86">
-                  <c:v>0</c:v>
+                  <c:v>0.0</c:v>
                 </c:pt>
                 <c:pt idx="87">
-                  <c:v>0</c:v>
+                  <c:v>0.0</c:v>
                 </c:pt>
                 <c:pt idx="88">
-                  <c:v>0</c:v>
+                  <c:v>0.0</c:v>
                 </c:pt>
                 <c:pt idx="89">
-                  <c:v>0</c:v>
+                  <c:v>0.0</c:v>
                 </c:pt>
                 <c:pt idx="90">
-                  <c:v>0</c:v>
+                  <c:v>0.0</c:v>
                 </c:pt>
                 <c:pt idx="91">
-                  <c:v>0</c:v>
+                  <c:v>0.0</c:v>
                 </c:pt>
                 <c:pt idx="92">
-                  <c:v>0</c:v>
+                  <c:v>0.0</c:v>
                 </c:pt>
                 <c:pt idx="93">
-                  <c:v>0</c:v>
+                  <c:v>0.0</c:v>
                 </c:pt>
                 <c:pt idx="94">
-                  <c:v>0</c:v>
+                  <c:v>0.0</c:v>
                 </c:pt>
                 <c:pt idx="95">
-                  <c:v>0</c:v>
+                  <c:v>0.0</c:v>
                 </c:pt>
                 <c:pt idx="96">
-                  <c:v>0</c:v>
+                  <c:v>0.0</c:v>
                 </c:pt>
                 <c:pt idx="97">
-                  <c:v>0</c:v>
+                  <c:v>0.0</c:v>
                 </c:pt>
                 <c:pt idx="98">
-                  <c:v>0</c:v>
+                  <c:v>0.0</c:v>
                 </c:pt>
                 <c:pt idx="99">
-                  <c:v>0</c:v>
+                  <c:v>0.0</c:v>
                 </c:pt>
                 <c:pt idx="100">
-                  <c:v>0</c:v>
+                  <c:v>0.0</c:v>
                 </c:pt>
                 <c:pt idx="101">
-                  <c:v>0</c:v>
+                  <c:v>0.0</c:v>
                 </c:pt>
                 <c:pt idx="102">
-                  <c:v>0</c:v>
+                  <c:v>0.0</c:v>
                 </c:pt>
                 <c:pt idx="103">
-                  <c:v>0</c:v>
+                  <c:v>0.0</c:v>
                 </c:pt>
                 <c:pt idx="104">
-                  <c:v>0</c:v>
+                  <c:v>0.0</c:v>
                 </c:pt>
                 <c:pt idx="105">
-                  <c:v>0</c:v>
+                  <c:v>0.0</c:v>
                 </c:pt>
                 <c:pt idx="106">
-                  <c:v>0</c:v>
+                  <c:v>0.0</c:v>
                 </c:pt>
                 <c:pt idx="107">
-                  <c:v>0</c:v>
+                  <c:v>0.0</c:v>
                 </c:pt>
                 <c:pt idx="108">
-                  <c:v>0</c:v>
+                  <c:v>0.0</c:v>
                 </c:pt>
                 <c:pt idx="109">
-                  <c:v>0</c:v>
+                  <c:v>0.0</c:v>
                 </c:pt>
                 <c:pt idx="110">
-                  <c:v>0</c:v>
+                  <c:v>0.0</c:v>
                 </c:pt>
                 <c:pt idx="111">
-                  <c:v>0</c:v>
+                  <c:v>0.0</c:v>
                 </c:pt>
                 <c:pt idx="112">
-                  <c:v>0</c:v>
+                  <c:v>0.0</c:v>
                 </c:pt>
                 <c:pt idx="113">
-                  <c:v>0</c:v>
+                  <c:v>0.0</c:v>
                 </c:pt>
                 <c:pt idx="114">
-                  <c:v>0</c:v>
+                  <c:v>0.0</c:v>
                 </c:pt>
                 <c:pt idx="115">
-                  <c:v>0</c:v>
+                  <c:v>0.0</c:v>
                 </c:pt>
                 <c:pt idx="116">
-                  <c:v>0</c:v>
+                  <c:v>0.0</c:v>
                 </c:pt>
                 <c:pt idx="117">
-                  <c:v>0</c:v>
+                  <c:v>0.0</c:v>
                 </c:pt>
                 <c:pt idx="118">
-                  <c:v>0</c:v>
+                  <c:v>0.0</c:v>
                 </c:pt>
                 <c:pt idx="119">
-                  <c:v>0</c:v>
+                  <c:v>0.0</c:v>
                 </c:pt>
                 <c:pt idx="120">
-                  <c:v>0</c:v>
+                  <c:v>0.0</c:v>
                 </c:pt>
                 <c:pt idx="121">
-                  <c:v>0</c:v>
+                  <c:v>0.0</c:v>
                 </c:pt>
                 <c:pt idx="122">
-                  <c:v>0</c:v>
+                  <c:v>0.0</c:v>
                 </c:pt>
                 <c:pt idx="123">
-                  <c:v>0</c:v>
+                  <c:v>0.0</c:v>
                 </c:pt>
                 <c:pt idx="124">
-                  <c:v>0</c:v>
+                  <c:v>0.0</c:v>
                 </c:pt>
                 <c:pt idx="125">
-                  <c:v>0</c:v>
+                  <c:v>0.0</c:v>
                 </c:pt>
                 <c:pt idx="126">
-                  <c:v>0</c:v>
+                  <c:v>0.0</c:v>
                 </c:pt>
                 <c:pt idx="127">
-                  <c:v>0</c:v>
+                  <c:v>0.0</c:v>
                 </c:pt>
               </c:numCache>
             </c:numRef>
@@ -6457,11 +6464,11 @@
           <c:showPercent val="0"/>
           <c:showBubbleSize val="0"/>
         </c:dLbls>
-        <c:axId val="-989881760"/>
-        <c:axId val="-989884480"/>
+        <c:axId val="-918509904"/>
+        <c:axId val="-835932576"/>
       </c:scatterChart>
       <c:valAx>
-        <c:axId val="-989881760"/>
+        <c:axId val="-918509904"/>
         <c:scaling>
           <c:orientation val="minMax"/>
         </c:scaling>
@@ -6517,12 +6524,12 @@
             <a:endParaRPr lang="ja-JP"/>
           </a:p>
         </c:txPr>
-        <c:crossAx val="-989884480"/>
+        <c:crossAx val="-835932576"/>
         <c:crosses val="autoZero"/>
         <c:crossBetween val="midCat"/>
       </c:valAx>
       <c:valAx>
-        <c:axId val="-989884480"/>
+        <c:axId val="-835932576"/>
         <c:scaling>
           <c:orientation val="minMax"/>
         </c:scaling>
@@ -6579,7 +6586,7 @@
             <a:endParaRPr lang="ja-JP"/>
           </a:p>
         </c:txPr>
-        <c:crossAx val="-989881760"/>
+        <c:crossAx val="-918509904"/>
         <c:crosses val="autoZero"/>
         <c:crossBetween val="midCat"/>
       </c:valAx>
@@ -6699,388 +6706,388 @@
                 <c:formatCode>General</c:formatCode>
                 <c:ptCount val="128"/>
                 <c:pt idx="0">
-                  <c:v>8</c:v>
+                  <c:v>8.0</c:v>
                 </c:pt>
                 <c:pt idx="1">
-                  <c:v>6.4858580000000003</c:v>
+                  <c:v>6.485858</c:v>
                 </c:pt>
                 <c:pt idx="2">
-                  <c:v>3.2448830000000002</c:v>
+                  <c:v>3.244883</c:v>
                 </c:pt>
                 <c:pt idx="3">
-                  <c:v>0.72180999999999995</c:v>
+                  <c:v>0.72181</c:v>
                 </c:pt>
                 <c:pt idx="4">
-                  <c:v>0</c:v>
+                  <c:v>0.0</c:v>
                 </c:pt>
                 <c:pt idx="5">
-                  <c:v>0.26068799999999998</c:v>
+                  <c:v>0.260688</c:v>
                 </c:pt>
                 <c:pt idx="6">
                   <c:v>0.362869</c:v>
                 </c:pt>
                 <c:pt idx="7">
-                  <c:v>0.13364799999999999</c:v>
+                  <c:v>0.133648</c:v>
                 </c:pt>
                 <c:pt idx="8">
-                  <c:v>0</c:v>
+                  <c:v>0.0</c:v>
                 </c:pt>
                 <c:pt idx="9">
-                  <c:v>8.1370999999999999E-2</c:v>
+                  <c:v>0.081371</c:v>
                 </c:pt>
                 <c:pt idx="10">
                   <c:v>0.132327</c:v>
                 </c:pt>
                 <c:pt idx="11">
-                  <c:v>5.4912999999999997E-2</c:v>
+                  <c:v>0.054913</c:v>
                 </c:pt>
                 <c:pt idx="12">
-                  <c:v>0</c:v>
+                  <c:v>0.0</c:v>
                 </c:pt>
                 <c:pt idx="13">
-                  <c:v>3.9698999999999998E-2</c:v>
+                  <c:v>0.039699</c:v>
                 </c:pt>
                 <c:pt idx="14">
-                  <c:v>6.8835999999999994E-2</c:v>
+                  <c:v>0.068836</c:v>
                 </c:pt>
                 <c:pt idx="15">
-                  <c:v>3.0158000000000001E-2</c:v>
+                  <c:v>0.030158</c:v>
                 </c:pt>
                 <c:pt idx="16">
-                  <c:v>0</c:v>
+                  <c:v>0.0</c:v>
                 </c:pt>
                 <c:pt idx="17">
-                  <c:v>2.3786999999999999E-2</c:v>
+                  <c:v>0.023787</c:v>
                 </c:pt>
                 <c:pt idx="18">
-                  <c:v>4.2736999999999997E-2</c:v>
+                  <c:v>0.042737</c:v>
                 </c:pt>
                 <c:pt idx="19">
-                  <c:v>1.9323E-2</c:v>
+                  <c:v>0.019323</c:v>
                 </c:pt>
                 <c:pt idx="20">
-                  <c:v>0</c:v>
+                  <c:v>0.0</c:v>
                 </c:pt>
                 <c:pt idx="21">
-                  <c:v>1.6079E-2</c:v>
+                  <c:v>0.016079</c:v>
                 </c:pt>
                 <c:pt idx="22">
-                  <c:v>2.9558999999999998E-2</c:v>
+                  <c:v>0.029559</c:v>
                 </c:pt>
                 <c:pt idx="23">
-                  <c:v>1.3648E-2</c:v>
+                  <c:v>0.013648</c:v>
                 </c:pt>
                 <c:pt idx="24">
-                  <c:v>0</c:v>
+                  <c:v>0.0</c:v>
                 </c:pt>
                 <c:pt idx="25">
-                  <c:v>1.1782000000000001E-2</c:v>
+                  <c:v>0.011782</c:v>
                 </c:pt>
                 <c:pt idx="26">
-                  <c:v>2.2016000000000001E-2</c:v>
+                  <c:v>0.022016</c:v>
                 </c:pt>
                 <c:pt idx="27">
-                  <c:v>1.0319999999999999E-2</c:v>
+                  <c:v>0.01032</c:v>
                 </c:pt>
                 <c:pt idx="28">
-                  <c:v>0</c:v>
+                  <c:v>0.0</c:v>
                 </c:pt>
                 <c:pt idx="29">
-                  <c:v>9.1559999999999992E-3</c:v>
+                  <c:v>0.009156</c:v>
                 </c:pt>
                 <c:pt idx="30">
-                  <c:v>1.7323000000000002E-2</c:v>
+                  <c:v>0.017323</c:v>
                 </c:pt>
                 <c:pt idx="31">
-                  <c:v>8.2159999999999993E-3</c:v>
+                  <c:v>0.008216</c:v>
                 </c:pt>
                 <c:pt idx="32">
-                  <c:v>0</c:v>
+                  <c:v>0.0</c:v>
                 </c:pt>
                 <c:pt idx="33">
-                  <c:v>7.4469999999999996E-3</c:v>
+                  <c:v>0.007447</c:v>
                 </c:pt>
                 <c:pt idx="34">
-                  <c:v>1.423E-2</c:v>
+                  <c:v>0.01423</c:v>
                 </c:pt>
                 <c:pt idx="35">
-                  <c:v>6.8129999999999996E-3</c:v>
+                  <c:v>0.006813</c:v>
                 </c:pt>
                 <c:pt idx="36">
-                  <c:v>0</c:v>
+                  <c:v>0.0</c:v>
                 </c:pt>
                 <c:pt idx="37">
-                  <c:v>6.2849999999999998E-3</c:v>
+                  <c:v>0.006285</c:v>
                 </c:pt>
                 <c:pt idx="38">
-                  <c:v>1.2109999999999999E-2</c:v>
+                  <c:v>0.01211</c:v>
                 </c:pt>
                 <c:pt idx="39">
-                  <c:v>5.8440000000000002E-3</c:v>
+                  <c:v>0.005844</c:v>
                 </c:pt>
                 <c:pt idx="40">
-                  <c:v>0</c:v>
+                  <c:v>0.0</c:v>
                 </c:pt>
                 <c:pt idx="41">
-                  <c:v>5.4730000000000004E-3</c:v>
+                  <c:v>0.005473</c:v>
                 </c:pt>
                 <c:pt idx="42">
-                  <c:v>1.0619E-2</c:v>
+                  <c:v>0.010619</c:v>
                 </c:pt>
                 <c:pt idx="43">
-                  <c:v>5.1599999999999997E-3</c:v>
+                  <c:v>0.00516</c:v>
                 </c:pt>
                 <c:pt idx="44">
-                  <c:v>0</c:v>
+                  <c:v>0.0</c:v>
                 </c:pt>
                 <c:pt idx="45">
-                  <c:v>4.8960000000000002E-3</c:v>
+                  <c:v>0.004896</c:v>
                 </c:pt>
                 <c:pt idx="46">
-                  <c:v>9.5600000000000008E-3</c:v>
+                  <c:v>0.00956</c:v>
                 </c:pt>
                 <c:pt idx="47">
-                  <c:v>4.6740000000000002E-3</c:v>
+                  <c:v>0.004674</c:v>
                 </c:pt>
                 <c:pt idx="48">
-                  <c:v>0</c:v>
+                  <c:v>0.0</c:v>
                 </c:pt>
                 <c:pt idx="49">
-                  <c:v>4.4869999999999997E-3</c:v>
+                  <c:v>0.004487</c:v>
                 </c:pt>
                 <c:pt idx="50">
-                  <c:v>8.8129999999999997E-3</c:v>
+                  <c:v>0.008813</c:v>
                 </c:pt>
                 <c:pt idx="51">
-                  <c:v>4.333E-3</c:v>
+                  <c:v>0.004333</c:v>
                 </c:pt>
                 <c:pt idx="52">
-                  <c:v>0</c:v>
+                  <c:v>0.0</c:v>
                 </c:pt>
                 <c:pt idx="53">
-                  <c:v>4.2050000000000004E-3</c:v>
+                  <c:v>0.004205</c:v>
                 </c:pt>
                 <c:pt idx="54">
-                  <c:v>8.3029999999999996E-3</c:v>
+                  <c:v>0.008303</c:v>
                 </c:pt>
                 <c:pt idx="55">
-                  <c:v>4.1029999999999999E-3</c:v>
+                  <c:v>0.004103</c:v>
                 </c:pt>
                 <c:pt idx="56">
-                  <c:v>0</c:v>
+                  <c:v>0.0</c:v>
                 </c:pt>
                 <c:pt idx="57">
-                  <c:v>4.0239999999999998E-3</c:v>
+                  <c:v>0.004024</c:v>
                 </c:pt>
                 <c:pt idx="58">
-                  <c:v>7.9839999999999998E-3</c:v>
+                  <c:v>0.007984</c:v>
                 </c:pt>
                 <c:pt idx="59">
-                  <c:v>3.9659999999999999E-3</c:v>
+                  <c:v>0.003966</c:v>
                 </c:pt>
                 <c:pt idx="60">
-                  <c:v>0</c:v>
+                  <c:v>0.0</c:v>
                 </c:pt>
                 <c:pt idx="61">
-                  <c:v>3.9280000000000001E-3</c:v>
+                  <c:v>0.003928</c:v>
                 </c:pt>
                 <c:pt idx="62">
-                  <c:v>7.8309999999999994E-3</c:v>
+                  <c:v>0.007831</c:v>
                 </c:pt>
                 <c:pt idx="63">
-                  <c:v>3.9090000000000001E-3</c:v>
+                  <c:v>0.003909</c:v>
                 </c:pt>
                 <c:pt idx="64">
-                  <c:v>0</c:v>
+                  <c:v>0.0</c:v>
                 </c:pt>
                 <c:pt idx="65">
-                  <c:v>3.9090000000000001E-3</c:v>
+                  <c:v>0.003909</c:v>
                 </c:pt>
                 <c:pt idx="66">
-                  <c:v>7.8309999999999994E-3</c:v>
+                  <c:v>0.007831</c:v>
                 </c:pt>
                 <c:pt idx="67">
-                  <c:v>3.9280000000000001E-3</c:v>
+                  <c:v>0.003928</c:v>
                 </c:pt>
                 <c:pt idx="68">
-                  <c:v>0</c:v>
+                  <c:v>0.0</c:v>
                 </c:pt>
                 <c:pt idx="69">
-                  <c:v>3.9659999999999999E-3</c:v>
+                  <c:v>0.003966</c:v>
                 </c:pt>
                 <c:pt idx="70">
-                  <c:v>7.9839999999999998E-3</c:v>
+                  <c:v>0.007984</c:v>
                 </c:pt>
                 <c:pt idx="71">
-                  <c:v>4.0239999999999998E-3</c:v>
+                  <c:v>0.004024</c:v>
                 </c:pt>
                 <c:pt idx="72">
-                  <c:v>0</c:v>
+                  <c:v>0.0</c:v>
                 </c:pt>
                 <c:pt idx="73">
-                  <c:v>4.1029999999999999E-3</c:v>
+                  <c:v>0.004103</c:v>
                 </c:pt>
                 <c:pt idx="74">
-                  <c:v>8.3029999999999996E-3</c:v>
+                  <c:v>0.008303</c:v>
                 </c:pt>
                 <c:pt idx="75">
-                  <c:v>4.2050000000000004E-3</c:v>
+                  <c:v>0.004205</c:v>
                 </c:pt>
                 <c:pt idx="76">
-                  <c:v>0</c:v>
+                  <c:v>0.0</c:v>
                 </c:pt>
                 <c:pt idx="77">
-                  <c:v>4.333E-3</c:v>
+                  <c:v>0.004333</c:v>
                 </c:pt>
                 <c:pt idx="78">
-                  <c:v>8.8129999999999997E-3</c:v>
+                  <c:v>0.008813</c:v>
                 </c:pt>
                 <c:pt idx="79">
-                  <c:v>4.4869999999999997E-3</c:v>
+                  <c:v>0.004487</c:v>
                 </c:pt>
                 <c:pt idx="80">
-                  <c:v>0</c:v>
+                  <c:v>0.0</c:v>
                 </c:pt>
                 <c:pt idx="81">
-                  <c:v>4.6740000000000002E-3</c:v>
+                  <c:v>0.004674</c:v>
                 </c:pt>
                 <c:pt idx="82">
-                  <c:v>9.5600000000000008E-3</c:v>
+                  <c:v>0.00956</c:v>
                 </c:pt>
                 <c:pt idx="83">
-                  <c:v>4.8960000000000002E-3</c:v>
+                  <c:v>0.004896</c:v>
                 </c:pt>
                 <c:pt idx="84">
-                  <c:v>0</c:v>
+                  <c:v>0.0</c:v>
                 </c:pt>
                 <c:pt idx="85">
-                  <c:v>5.1599999999999997E-3</c:v>
+                  <c:v>0.00516</c:v>
                 </c:pt>
                 <c:pt idx="86">
-                  <c:v>1.0619E-2</c:v>
+                  <c:v>0.010619</c:v>
                 </c:pt>
                 <c:pt idx="87">
-                  <c:v>5.4730000000000004E-3</c:v>
+                  <c:v>0.005473</c:v>
                 </c:pt>
                 <c:pt idx="88">
-                  <c:v>0</c:v>
+                  <c:v>0.0</c:v>
                 </c:pt>
                 <c:pt idx="89">
-                  <c:v>5.8440000000000002E-3</c:v>
+                  <c:v>0.005844</c:v>
                 </c:pt>
                 <c:pt idx="90">
-                  <c:v>1.2109999999999999E-2</c:v>
+                  <c:v>0.01211</c:v>
                 </c:pt>
                 <c:pt idx="91">
-                  <c:v>6.2849999999999998E-3</c:v>
+                  <c:v>0.006285</c:v>
                 </c:pt>
                 <c:pt idx="92">
-                  <c:v>0</c:v>
+                  <c:v>0.0</c:v>
                 </c:pt>
                 <c:pt idx="93">
-                  <c:v>6.8129999999999996E-3</c:v>
+                  <c:v>0.006813</c:v>
                 </c:pt>
                 <c:pt idx="94">
-                  <c:v>1.423E-2</c:v>
+                  <c:v>0.01423</c:v>
                 </c:pt>
                 <c:pt idx="95">
-                  <c:v>7.4469999999999996E-3</c:v>
+                  <c:v>0.007447</c:v>
                 </c:pt>
                 <c:pt idx="96">
-                  <c:v>0</c:v>
+                  <c:v>0.0</c:v>
                 </c:pt>
                 <c:pt idx="97">
-                  <c:v>8.2159999999999993E-3</c:v>
+                  <c:v>0.008216</c:v>
                 </c:pt>
                 <c:pt idx="98">
-                  <c:v>1.7323000000000002E-2</c:v>
+                  <c:v>0.017323</c:v>
                 </c:pt>
                 <c:pt idx="99">
-                  <c:v>9.1559999999999992E-3</c:v>
+                  <c:v>0.009156</c:v>
                 </c:pt>
                 <c:pt idx="100">
-                  <c:v>0</c:v>
+                  <c:v>0.0</c:v>
                 </c:pt>
                 <c:pt idx="101">
-                  <c:v>1.0319999999999999E-2</c:v>
+                  <c:v>0.01032</c:v>
                 </c:pt>
                 <c:pt idx="102">
-                  <c:v>2.2016000000000001E-2</c:v>
+                  <c:v>0.022016</c:v>
                 </c:pt>
                 <c:pt idx="103">
-                  <c:v>1.1782000000000001E-2</c:v>
+                  <c:v>0.011782</c:v>
                 </c:pt>
                 <c:pt idx="104">
-                  <c:v>0</c:v>
+                  <c:v>0.0</c:v>
                 </c:pt>
                 <c:pt idx="105">
-                  <c:v>1.3648E-2</c:v>
+                  <c:v>0.013648</c:v>
                 </c:pt>
                 <c:pt idx="106">
-                  <c:v>2.9558999999999998E-2</c:v>
+                  <c:v>0.029559</c:v>
                 </c:pt>
                 <c:pt idx="107">
-                  <c:v>1.6079E-2</c:v>
+                  <c:v>0.016079</c:v>
                 </c:pt>
                 <c:pt idx="108">
-                  <c:v>0</c:v>
+                  <c:v>0.0</c:v>
                 </c:pt>
                 <c:pt idx="109">
-                  <c:v>1.9323E-2</c:v>
+                  <c:v>0.019323</c:v>
                 </c:pt>
                 <c:pt idx="110">
-                  <c:v>4.2736999999999997E-2</c:v>
+                  <c:v>0.042737</c:v>
                 </c:pt>
                 <c:pt idx="111">
-                  <c:v>2.3786999999999999E-2</c:v>
+                  <c:v>0.023787</c:v>
                 </c:pt>
                 <c:pt idx="112">
-                  <c:v>0</c:v>
+                  <c:v>0.0</c:v>
                 </c:pt>
                 <c:pt idx="113">
-                  <c:v>3.0158000000000001E-2</c:v>
+                  <c:v>0.030158</c:v>
                 </c:pt>
                 <c:pt idx="114">
-                  <c:v>6.8835999999999994E-2</c:v>
+                  <c:v>0.068836</c:v>
                 </c:pt>
                 <c:pt idx="115">
-                  <c:v>3.9698999999999998E-2</c:v>
+                  <c:v>0.039699</c:v>
                 </c:pt>
                 <c:pt idx="116">
-                  <c:v>0</c:v>
+                  <c:v>0.0</c:v>
                 </c:pt>
                 <c:pt idx="117">
-                  <c:v>5.4912999999999997E-2</c:v>
+                  <c:v>0.054913</c:v>
                 </c:pt>
                 <c:pt idx="118">
                   <c:v>0.132327</c:v>
                 </c:pt>
                 <c:pt idx="119">
-                  <c:v>8.1370999999999999E-2</c:v>
+                  <c:v>0.081371</c:v>
                 </c:pt>
                 <c:pt idx="120">
-                  <c:v>0</c:v>
+                  <c:v>0.0</c:v>
                 </c:pt>
                 <c:pt idx="121">
-                  <c:v>0.13364799999999999</c:v>
+                  <c:v>0.133648</c:v>
                 </c:pt>
                 <c:pt idx="122">
                   <c:v>0.362869</c:v>
                 </c:pt>
                 <c:pt idx="123">
-                  <c:v>0.26068799999999998</c:v>
+                  <c:v>0.260688</c:v>
                 </c:pt>
                 <c:pt idx="124">
-                  <c:v>0</c:v>
+                  <c:v>0.0</c:v>
                 </c:pt>
                 <c:pt idx="125">
-                  <c:v>0.72180999999999995</c:v>
+                  <c:v>0.72181</c:v>
                 </c:pt>
                 <c:pt idx="126">
-                  <c:v>3.2448830000000002</c:v>
+                  <c:v>3.244883</c:v>
                 </c:pt>
                 <c:pt idx="127">
-                  <c:v>6.4858580000000003</c:v>
+                  <c:v>6.485858</c:v>
                 </c:pt>
               </c:numCache>
             </c:numRef>
@@ -7095,11 +7102,11 @@
           <c:showPercent val="0"/>
           <c:showBubbleSize val="0"/>
         </c:dLbls>
-        <c:axId val="-989886656"/>
-        <c:axId val="-989885024"/>
+        <c:axId val="-856953712"/>
+        <c:axId val="-857010864"/>
       </c:scatterChart>
       <c:valAx>
-        <c:axId val="-989886656"/>
+        <c:axId val="-856953712"/>
         <c:scaling>
           <c:orientation val="minMax"/>
         </c:scaling>
@@ -7155,12 +7162,12 @@
             <a:endParaRPr lang="ja-JP"/>
           </a:p>
         </c:txPr>
-        <c:crossAx val="-989885024"/>
+        <c:crossAx val="-857010864"/>
         <c:crosses val="autoZero"/>
         <c:crossBetween val="midCat"/>
       </c:valAx>
       <c:valAx>
-        <c:axId val="-989885024"/>
+        <c:axId val="-857010864"/>
         <c:scaling>
           <c:orientation val="minMax"/>
         </c:scaling>
@@ -7217,7 +7224,7 @@
             <a:endParaRPr lang="ja-JP"/>
           </a:p>
         </c:txPr>
-        <c:crossAx val="-989886656"/>
+        <c:crossAx val="-856953712"/>
         <c:crosses val="autoZero"/>
         <c:crossBetween val="midCat"/>
       </c:valAx>
@@ -7306,388 +7313,388 @@
                 <c:formatCode>General</c:formatCode>
                 <c:ptCount val="128"/>
                 <c:pt idx="0">
-                  <c:v>6.25E-2</c:v>
+                  <c:v>0.0625</c:v>
                 </c:pt>
                 <c:pt idx="1">
-                  <c:v>5.0671000000000001E-2</c:v>
+                  <c:v>0.050671</c:v>
                 </c:pt>
                 <c:pt idx="2">
-                  <c:v>2.5350999999999999E-2</c:v>
+                  <c:v>0.025351</c:v>
                 </c:pt>
                 <c:pt idx="3">
-                  <c:v>5.6389999999999999E-3</c:v>
+                  <c:v>0.005639</c:v>
                 </c:pt>
                 <c:pt idx="4">
-                  <c:v>0</c:v>
+                  <c:v>0.0</c:v>
                 </c:pt>
                 <c:pt idx="5">
-                  <c:v>2.0370000000000002E-3</c:v>
+                  <c:v>0.002037</c:v>
                 </c:pt>
                 <c:pt idx="6">
-                  <c:v>2.8349999999999998E-3</c:v>
+                  <c:v>0.002835</c:v>
                 </c:pt>
                 <c:pt idx="7">
-                  <c:v>1.044E-3</c:v>
+                  <c:v>0.001044</c:v>
                 </c:pt>
                 <c:pt idx="8">
-                  <c:v>0</c:v>
+                  <c:v>0.0</c:v>
                 </c:pt>
                 <c:pt idx="9">
-                  <c:v>6.3599999999999996E-4</c:v>
+                  <c:v>0.000636</c:v>
                 </c:pt>
                 <c:pt idx="10">
-                  <c:v>1.034E-3</c:v>
+                  <c:v>0.001034</c:v>
                 </c:pt>
                 <c:pt idx="11">
-                  <c:v>4.2900000000000002E-4</c:v>
+                  <c:v>0.000429</c:v>
                 </c:pt>
                 <c:pt idx="12">
-                  <c:v>0</c:v>
+                  <c:v>0.0</c:v>
                 </c:pt>
                 <c:pt idx="13">
-                  <c:v>3.1E-4</c:v>
+                  <c:v>0.00031</c:v>
                 </c:pt>
                 <c:pt idx="14">
-                  <c:v>5.3799999999999996E-4</c:v>
+                  <c:v>0.000538</c:v>
                 </c:pt>
                 <c:pt idx="15">
-                  <c:v>2.3599999999999999E-4</c:v>
+                  <c:v>0.000236</c:v>
                 </c:pt>
                 <c:pt idx="16">
-                  <c:v>0</c:v>
+                  <c:v>0.0</c:v>
                 </c:pt>
                 <c:pt idx="17">
-                  <c:v>1.8599999999999999E-4</c:v>
+                  <c:v>0.000186</c:v>
                 </c:pt>
                 <c:pt idx="18">
-                  <c:v>3.3399999999999999E-4</c:v>
+                  <c:v>0.000334</c:v>
                 </c:pt>
                 <c:pt idx="19">
-                  <c:v>1.5100000000000001E-4</c:v>
+                  <c:v>0.000151</c:v>
                 </c:pt>
                 <c:pt idx="20">
-                  <c:v>0</c:v>
+                  <c:v>0.0</c:v>
                 </c:pt>
                 <c:pt idx="21">
-                  <c:v>1.26E-4</c:v>
+                  <c:v>0.000126</c:v>
                 </c:pt>
                 <c:pt idx="22">
-                  <c:v>2.31E-4</c:v>
+                  <c:v>0.000231</c:v>
                 </c:pt>
                 <c:pt idx="23">
-                  <c:v>1.07E-4</c:v>
+                  <c:v>0.000107</c:v>
                 </c:pt>
                 <c:pt idx="24">
-                  <c:v>0</c:v>
+                  <c:v>0.0</c:v>
                 </c:pt>
                 <c:pt idx="25">
                   <c:v>9.2E-5</c:v>
                 </c:pt>
                 <c:pt idx="26">
-                  <c:v>1.7200000000000001E-4</c:v>
+                  <c:v>0.000172</c:v>
                 </c:pt>
                 <c:pt idx="27">
-                  <c:v>8.1000000000000004E-5</c:v>
+                  <c:v>8.1E-5</c:v>
                 </c:pt>
                 <c:pt idx="28">
-                  <c:v>0</c:v>
+                  <c:v>0.0</c:v>
                 </c:pt>
                 <c:pt idx="29">
-                  <c:v>7.2000000000000002E-5</c:v>
+                  <c:v>7.2E-5</c:v>
                 </c:pt>
                 <c:pt idx="30">
-                  <c:v>1.35E-4</c:v>
+                  <c:v>0.000135</c:v>
                 </c:pt>
                 <c:pt idx="31">
-                  <c:v>6.3999999999999997E-5</c:v>
+                  <c:v>6.4E-5</c:v>
                 </c:pt>
                 <c:pt idx="32">
-                  <c:v>0</c:v>
+                  <c:v>0.0</c:v>
                 </c:pt>
                 <c:pt idx="33">
                   <c:v>5.8E-5</c:v>
                 </c:pt>
                 <c:pt idx="34">
-                  <c:v>1.11E-4</c:v>
+                  <c:v>0.000111</c:v>
                 </c:pt>
                 <c:pt idx="35">
-                  <c:v>5.3000000000000001E-5</c:v>
+                  <c:v>5.3E-5</c:v>
                 </c:pt>
                 <c:pt idx="36">
-                  <c:v>0</c:v>
+                  <c:v>0.0</c:v>
                 </c:pt>
                 <c:pt idx="37">
-                  <c:v>4.8999999999999998E-5</c:v>
+                  <c:v>4.9E-5</c:v>
                 </c:pt>
                 <c:pt idx="38">
-                  <c:v>9.5000000000000005E-5</c:v>
+                  <c:v>9.5E-5</c:v>
                 </c:pt>
                 <c:pt idx="39">
                   <c:v>4.6E-5</c:v>
                 </c:pt>
                 <c:pt idx="40">
-                  <c:v>0</c:v>
+                  <c:v>0.0</c:v>
                 </c:pt>
                 <c:pt idx="41">
-                  <c:v>4.3000000000000002E-5</c:v>
+                  <c:v>4.3E-5</c:v>
                 </c:pt>
                 <c:pt idx="42">
-                  <c:v>8.2999999999999998E-5</c:v>
+                  <c:v>8.3E-5</c:v>
                 </c:pt>
                 <c:pt idx="43">
-                  <c:v>4.0000000000000003E-5</c:v>
+                  <c:v>4.0E-5</c:v>
                 </c:pt>
                 <c:pt idx="44">
-                  <c:v>0</c:v>
+                  <c:v>0.0</c:v>
                 </c:pt>
                 <c:pt idx="45">
-                  <c:v>3.8000000000000002E-5</c:v>
+                  <c:v>3.8E-5</c:v>
                 </c:pt>
                 <c:pt idx="46">
-                  <c:v>7.4999999999999993E-5</c:v>
+                  <c:v>7.5E-5</c:v>
                 </c:pt>
                 <c:pt idx="47">
-                  <c:v>3.6999999999999998E-5</c:v>
+                  <c:v>3.7E-5</c:v>
                 </c:pt>
                 <c:pt idx="48">
-                  <c:v>0</c:v>
+                  <c:v>0.0</c:v>
                 </c:pt>
                 <c:pt idx="49">
-                  <c:v>3.4999999999999997E-5</c:v>
+                  <c:v>3.5E-5</c:v>
                 </c:pt>
                 <c:pt idx="50">
-                  <c:v>6.8999999999999997E-5</c:v>
+                  <c:v>6.9E-5</c:v>
                 </c:pt>
                 <c:pt idx="51">
                   <c:v>3.4E-5</c:v>
                 </c:pt>
                 <c:pt idx="52">
-                  <c:v>0</c:v>
+                  <c:v>0.0</c:v>
                 </c:pt>
                 <c:pt idx="53">
-                  <c:v>3.3000000000000003E-5</c:v>
+                  <c:v>3.3E-5</c:v>
                 </c:pt>
                 <c:pt idx="54">
-                  <c:v>6.4999999999999994E-5</c:v>
+                  <c:v>6.5E-5</c:v>
                 </c:pt>
                 <c:pt idx="55">
-                  <c:v>3.1999999999999999E-5</c:v>
+                  <c:v>3.2E-5</c:v>
                 </c:pt>
                 <c:pt idx="56">
-                  <c:v>0</c:v>
+                  <c:v>0.0</c:v>
                 </c:pt>
                 <c:pt idx="57">
-                  <c:v>3.1000000000000001E-5</c:v>
+                  <c:v>3.1E-5</c:v>
                 </c:pt>
                 <c:pt idx="58">
-                  <c:v>6.2000000000000003E-5</c:v>
+                  <c:v>6.2E-5</c:v>
                 </c:pt>
                 <c:pt idx="59">
-                  <c:v>3.1000000000000001E-5</c:v>
+                  <c:v>3.1E-5</c:v>
                 </c:pt>
                 <c:pt idx="60">
-                  <c:v>0</c:v>
+                  <c:v>0.0</c:v>
                 </c:pt>
                 <c:pt idx="61">
-                  <c:v>3.1000000000000001E-5</c:v>
+                  <c:v>3.1E-5</c:v>
                 </c:pt>
                 <c:pt idx="62">
-                  <c:v>6.0999999999999999E-5</c:v>
+                  <c:v>6.1E-5</c:v>
                 </c:pt>
                 <c:pt idx="63">
-                  <c:v>3.1000000000000001E-5</c:v>
+                  <c:v>3.1E-5</c:v>
                 </c:pt>
                 <c:pt idx="64">
-                  <c:v>0</c:v>
+                  <c:v>0.0</c:v>
                 </c:pt>
                 <c:pt idx="65">
-                  <c:v>3.1000000000000001E-5</c:v>
+                  <c:v>3.1E-5</c:v>
                 </c:pt>
                 <c:pt idx="66">
-                  <c:v>6.0999999999999999E-5</c:v>
+                  <c:v>6.1E-5</c:v>
                 </c:pt>
                 <c:pt idx="67">
-                  <c:v>3.1000000000000001E-5</c:v>
+                  <c:v>3.1E-5</c:v>
                 </c:pt>
                 <c:pt idx="68">
-                  <c:v>0</c:v>
+                  <c:v>0.0</c:v>
                 </c:pt>
                 <c:pt idx="69">
-                  <c:v>3.1000000000000001E-5</c:v>
+                  <c:v>3.1E-5</c:v>
                 </c:pt>
                 <c:pt idx="70">
-                  <c:v>6.2000000000000003E-5</c:v>
+                  <c:v>6.2E-5</c:v>
                 </c:pt>
                 <c:pt idx="71">
-                  <c:v>3.1000000000000001E-5</c:v>
+                  <c:v>3.1E-5</c:v>
                 </c:pt>
                 <c:pt idx="72">
-                  <c:v>0</c:v>
+                  <c:v>0.0</c:v>
                 </c:pt>
                 <c:pt idx="73">
-                  <c:v>3.1999999999999999E-5</c:v>
+                  <c:v>3.2E-5</c:v>
                 </c:pt>
                 <c:pt idx="74">
-                  <c:v>6.4999999999999994E-5</c:v>
+                  <c:v>6.5E-5</c:v>
                 </c:pt>
                 <c:pt idx="75">
-                  <c:v>3.3000000000000003E-5</c:v>
+                  <c:v>3.3E-5</c:v>
                 </c:pt>
                 <c:pt idx="76">
-                  <c:v>0</c:v>
+                  <c:v>0.0</c:v>
                 </c:pt>
                 <c:pt idx="77">
                   <c:v>3.4E-5</c:v>
                 </c:pt>
                 <c:pt idx="78">
-                  <c:v>6.8999999999999997E-5</c:v>
+                  <c:v>6.9E-5</c:v>
                 </c:pt>
                 <c:pt idx="79">
-                  <c:v>3.4999999999999997E-5</c:v>
+                  <c:v>3.5E-5</c:v>
                 </c:pt>
                 <c:pt idx="80">
-                  <c:v>0</c:v>
+                  <c:v>0.0</c:v>
                 </c:pt>
                 <c:pt idx="81">
-                  <c:v>3.6999999999999998E-5</c:v>
+                  <c:v>3.7E-5</c:v>
                 </c:pt>
                 <c:pt idx="82">
-                  <c:v>7.4999999999999993E-5</c:v>
+                  <c:v>7.5E-5</c:v>
                 </c:pt>
                 <c:pt idx="83">
-                  <c:v>3.8000000000000002E-5</c:v>
+                  <c:v>3.8E-5</c:v>
                 </c:pt>
                 <c:pt idx="84">
-                  <c:v>0</c:v>
+                  <c:v>0.0</c:v>
                 </c:pt>
                 <c:pt idx="85">
-                  <c:v>4.0000000000000003E-5</c:v>
+                  <c:v>4.0E-5</c:v>
                 </c:pt>
                 <c:pt idx="86">
-                  <c:v>8.2999999999999998E-5</c:v>
+                  <c:v>8.3E-5</c:v>
                 </c:pt>
                 <c:pt idx="87">
-                  <c:v>4.3000000000000002E-5</c:v>
+                  <c:v>4.3E-5</c:v>
                 </c:pt>
                 <c:pt idx="88">
-                  <c:v>0</c:v>
+                  <c:v>0.0</c:v>
                 </c:pt>
                 <c:pt idx="89">
                   <c:v>4.6E-5</c:v>
                 </c:pt>
                 <c:pt idx="90">
-                  <c:v>9.5000000000000005E-5</c:v>
+                  <c:v>9.5E-5</c:v>
                 </c:pt>
                 <c:pt idx="91">
-                  <c:v>4.8999999999999998E-5</c:v>
+                  <c:v>4.9E-5</c:v>
                 </c:pt>
                 <c:pt idx="92">
-                  <c:v>0</c:v>
+                  <c:v>0.0</c:v>
                 </c:pt>
                 <c:pt idx="93">
-                  <c:v>5.3000000000000001E-5</c:v>
+                  <c:v>5.3E-5</c:v>
                 </c:pt>
                 <c:pt idx="94">
-                  <c:v>1.11E-4</c:v>
+                  <c:v>0.000111</c:v>
                 </c:pt>
                 <c:pt idx="95">
                   <c:v>5.8E-5</c:v>
                 </c:pt>
                 <c:pt idx="96">
-                  <c:v>0</c:v>
+                  <c:v>0.0</c:v>
                 </c:pt>
                 <c:pt idx="97">
-                  <c:v>6.3999999999999997E-5</c:v>
+                  <c:v>6.4E-5</c:v>
                 </c:pt>
                 <c:pt idx="98">
-                  <c:v>1.35E-4</c:v>
+                  <c:v>0.000135</c:v>
                 </c:pt>
                 <c:pt idx="99">
-                  <c:v>7.2000000000000002E-5</c:v>
+                  <c:v>7.2E-5</c:v>
                 </c:pt>
                 <c:pt idx="100">
-                  <c:v>0</c:v>
+                  <c:v>0.0</c:v>
                 </c:pt>
                 <c:pt idx="101">
-                  <c:v>8.1000000000000004E-5</c:v>
+                  <c:v>8.1E-5</c:v>
                 </c:pt>
                 <c:pt idx="102">
-                  <c:v>1.7200000000000001E-4</c:v>
+                  <c:v>0.000172</c:v>
                 </c:pt>
                 <c:pt idx="103">
                   <c:v>9.2E-5</c:v>
                 </c:pt>
                 <c:pt idx="104">
-                  <c:v>0</c:v>
+                  <c:v>0.0</c:v>
                 </c:pt>
                 <c:pt idx="105">
-                  <c:v>1.07E-4</c:v>
+                  <c:v>0.000107</c:v>
                 </c:pt>
                 <c:pt idx="106">
-                  <c:v>2.31E-4</c:v>
+                  <c:v>0.000231</c:v>
                 </c:pt>
                 <c:pt idx="107">
-                  <c:v>1.26E-4</c:v>
+                  <c:v>0.000126</c:v>
                 </c:pt>
                 <c:pt idx="108">
-                  <c:v>0</c:v>
+                  <c:v>0.0</c:v>
                 </c:pt>
                 <c:pt idx="109">
-                  <c:v>1.5100000000000001E-4</c:v>
+                  <c:v>0.000151</c:v>
                 </c:pt>
                 <c:pt idx="110">
-                  <c:v>3.3399999999999999E-4</c:v>
+                  <c:v>0.000334</c:v>
                 </c:pt>
                 <c:pt idx="111">
-                  <c:v>1.8599999999999999E-4</c:v>
+                  <c:v>0.000186</c:v>
                 </c:pt>
                 <c:pt idx="112">
-                  <c:v>0</c:v>
+                  <c:v>0.0</c:v>
                 </c:pt>
                 <c:pt idx="113">
-                  <c:v>2.3599999999999999E-4</c:v>
+                  <c:v>0.000236</c:v>
                 </c:pt>
                 <c:pt idx="114">
-                  <c:v>5.3799999999999996E-4</c:v>
+                  <c:v>0.000538</c:v>
                 </c:pt>
                 <c:pt idx="115">
-                  <c:v>3.1E-4</c:v>
+                  <c:v>0.00031</c:v>
                 </c:pt>
                 <c:pt idx="116">
-                  <c:v>0</c:v>
+                  <c:v>0.0</c:v>
                 </c:pt>
                 <c:pt idx="117">
-                  <c:v>4.2900000000000002E-4</c:v>
+                  <c:v>0.000429</c:v>
                 </c:pt>
                 <c:pt idx="118">
-                  <c:v>1.034E-3</c:v>
+                  <c:v>0.001034</c:v>
                 </c:pt>
                 <c:pt idx="119">
-                  <c:v>6.3599999999999996E-4</c:v>
+                  <c:v>0.000636</c:v>
                 </c:pt>
                 <c:pt idx="120">
-                  <c:v>0</c:v>
+                  <c:v>0.0</c:v>
                 </c:pt>
                 <c:pt idx="121">
-                  <c:v>1.044E-3</c:v>
+                  <c:v>0.001044</c:v>
                 </c:pt>
                 <c:pt idx="122">
-                  <c:v>2.8349999999999998E-3</c:v>
+                  <c:v>0.002835</c:v>
                 </c:pt>
                 <c:pt idx="123">
-                  <c:v>2.0370000000000002E-3</c:v>
+                  <c:v>0.002037</c:v>
                 </c:pt>
                 <c:pt idx="124">
-                  <c:v>0</c:v>
+                  <c:v>0.0</c:v>
                 </c:pt>
                 <c:pt idx="125">
-                  <c:v>5.6389999999999999E-3</c:v>
+                  <c:v>0.005639</c:v>
                 </c:pt>
                 <c:pt idx="126">
-                  <c:v>2.5350999999999999E-2</c:v>
+                  <c:v>0.025351</c:v>
                 </c:pt>
                 <c:pt idx="127">
-                  <c:v>5.0671000000000001E-2</c:v>
+                  <c:v>0.050671</c:v>
                 </c:pt>
               </c:numCache>
             </c:numRef>
@@ -7702,11 +7709,11 @@
           <c:showPercent val="0"/>
           <c:showBubbleSize val="0"/>
         </c:dLbls>
-        <c:axId val="-989885568"/>
-        <c:axId val="-989873600"/>
+        <c:axId val="-834257344"/>
+        <c:axId val="-834462208"/>
       </c:scatterChart>
       <c:valAx>
-        <c:axId val="-989885568"/>
+        <c:axId val="-834257344"/>
         <c:scaling>
           <c:orientation val="minMax"/>
         </c:scaling>
@@ -7762,12 +7769,12 @@
             <a:endParaRPr lang="ja-JP"/>
           </a:p>
         </c:txPr>
-        <c:crossAx val="-989873600"/>
+        <c:crossAx val="-834462208"/>
         <c:crosses val="autoZero"/>
         <c:crossBetween val="midCat"/>
       </c:valAx>
       <c:valAx>
-        <c:axId val="-989873600"/>
+        <c:axId val="-834462208"/>
         <c:scaling>
           <c:orientation val="minMax"/>
         </c:scaling>
@@ -7824,7 +7831,7 @@
             <a:endParaRPr lang="ja-JP"/>
           </a:p>
         </c:txPr>
-        <c:crossAx val="-989885568"/>
+        <c:crossAx val="-834257344"/>
         <c:crosses val="autoZero"/>
         <c:crossBetween val="midCat"/>
       </c:valAx>
@@ -7916,388 +7923,388 @@
                 <c:formatCode>General</c:formatCode>
                 <c:ptCount val="128"/>
                 <c:pt idx="0">
-                  <c:v>6.25E-2</c:v>
+                  <c:v>0.0625</c:v>
                 </c:pt>
                 <c:pt idx="1">
-                  <c:v>5.0671000000000001E-2</c:v>
+                  <c:v>0.050671</c:v>
                 </c:pt>
                 <c:pt idx="2">
-                  <c:v>2.5350999999999999E-2</c:v>
+                  <c:v>0.025351</c:v>
                 </c:pt>
                 <c:pt idx="3">
-                  <c:v>5.6389999999999999E-3</c:v>
+                  <c:v>0.005639</c:v>
                 </c:pt>
                 <c:pt idx="4">
-                  <c:v>0</c:v>
+                  <c:v>0.0</c:v>
                 </c:pt>
                 <c:pt idx="5">
-                  <c:v>2.0370000000000002E-3</c:v>
+                  <c:v>0.002037</c:v>
                 </c:pt>
                 <c:pt idx="6">
-                  <c:v>2.8349999999999998E-3</c:v>
+                  <c:v>0.002835</c:v>
                 </c:pt>
                 <c:pt idx="7">
-                  <c:v>1.044E-3</c:v>
+                  <c:v>0.001044</c:v>
                 </c:pt>
                 <c:pt idx="8">
-                  <c:v>0</c:v>
+                  <c:v>0.0</c:v>
                 </c:pt>
                 <c:pt idx="9">
-                  <c:v>6.3599999999999996E-4</c:v>
+                  <c:v>0.000636</c:v>
                 </c:pt>
                 <c:pt idx="10">
-                  <c:v>1.034E-3</c:v>
+                  <c:v>0.001034</c:v>
                 </c:pt>
                 <c:pt idx="11">
-                  <c:v>4.2900000000000002E-4</c:v>
+                  <c:v>0.000429</c:v>
                 </c:pt>
                 <c:pt idx="12">
-                  <c:v>0</c:v>
+                  <c:v>0.0</c:v>
                 </c:pt>
                 <c:pt idx="13">
-                  <c:v>3.1E-4</c:v>
+                  <c:v>0.00031</c:v>
                 </c:pt>
                 <c:pt idx="14">
-                  <c:v>5.3799999999999996E-4</c:v>
+                  <c:v>0.000538</c:v>
                 </c:pt>
                 <c:pt idx="15">
-                  <c:v>2.3599999999999999E-4</c:v>
+                  <c:v>0.000236</c:v>
                 </c:pt>
                 <c:pt idx="16">
-                  <c:v>0</c:v>
+                  <c:v>0.0</c:v>
                 </c:pt>
                 <c:pt idx="17">
-                  <c:v>1.8599999999999999E-4</c:v>
+                  <c:v>0.000186</c:v>
                 </c:pt>
                 <c:pt idx="18">
-                  <c:v>3.3399999999999999E-4</c:v>
+                  <c:v>0.000334</c:v>
                 </c:pt>
                 <c:pt idx="19">
-                  <c:v>1.5100000000000001E-4</c:v>
+                  <c:v>0.000151</c:v>
                 </c:pt>
                 <c:pt idx="20">
-                  <c:v>0</c:v>
+                  <c:v>0.0</c:v>
                 </c:pt>
                 <c:pt idx="21">
-                  <c:v>1.26E-4</c:v>
+                  <c:v>0.000126</c:v>
                 </c:pt>
                 <c:pt idx="22">
-                  <c:v>2.31E-4</c:v>
+                  <c:v>0.000231</c:v>
                 </c:pt>
                 <c:pt idx="23">
-                  <c:v>1.07E-4</c:v>
+                  <c:v>0.000107</c:v>
                 </c:pt>
                 <c:pt idx="24">
-                  <c:v>0</c:v>
+                  <c:v>0.0</c:v>
                 </c:pt>
                 <c:pt idx="25">
                   <c:v>9.2E-5</c:v>
                 </c:pt>
                 <c:pt idx="26">
-                  <c:v>1.7200000000000001E-4</c:v>
+                  <c:v>0.000172</c:v>
                 </c:pt>
                 <c:pt idx="27">
-                  <c:v>8.1000000000000004E-5</c:v>
+                  <c:v>8.1E-5</c:v>
                 </c:pt>
                 <c:pt idx="28">
-                  <c:v>0</c:v>
+                  <c:v>0.0</c:v>
                 </c:pt>
                 <c:pt idx="29">
-                  <c:v>7.2000000000000002E-5</c:v>
+                  <c:v>7.2E-5</c:v>
                 </c:pt>
                 <c:pt idx="30">
-                  <c:v>1.35E-4</c:v>
+                  <c:v>0.000135</c:v>
                 </c:pt>
                 <c:pt idx="31">
-                  <c:v>6.3999999999999997E-5</c:v>
+                  <c:v>6.4E-5</c:v>
                 </c:pt>
                 <c:pt idx="32">
-                  <c:v>0</c:v>
+                  <c:v>0.0</c:v>
                 </c:pt>
                 <c:pt idx="33">
                   <c:v>5.8E-5</c:v>
                 </c:pt>
                 <c:pt idx="34">
-                  <c:v>1.11E-4</c:v>
+                  <c:v>0.000111</c:v>
                 </c:pt>
                 <c:pt idx="35">
-                  <c:v>5.3000000000000001E-5</c:v>
+                  <c:v>5.3E-5</c:v>
                 </c:pt>
                 <c:pt idx="36">
-                  <c:v>0</c:v>
+                  <c:v>0.0</c:v>
                 </c:pt>
                 <c:pt idx="37">
-                  <c:v>4.8999999999999998E-5</c:v>
+                  <c:v>4.9E-5</c:v>
                 </c:pt>
                 <c:pt idx="38">
-                  <c:v>9.5000000000000005E-5</c:v>
+                  <c:v>9.5E-5</c:v>
                 </c:pt>
                 <c:pt idx="39">
                   <c:v>4.6E-5</c:v>
                 </c:pt>
                 <c:pt idx="40">
-                  <c:v>0</c:v>
+                  <c:v>0.0</c:v>
                 </c:pt>
                 <c:pt idx="41">
-                  <c:v>4.3000000000000002E-5</c:v>
+                  <c:v>4.3E-5</c:v>
                 </c:pt>
                 <c:pt idx="42">
-                  <c:v>8.2999999999999998E-5</c:v>
+                  <c:v>8.3E-5</c:v>
                 </c:pt>
                 <c:pt idx="43">
-                  <c:v>4.0000000000000003E-5</c:v>
+                  <c:v>4.0E-5</c:v>
                 </c:pt>
                 <c:pt idx="44">
-                  <c:v>0</c:v>
+                  <c:v>0.0</c:v>
                 </c:pt>
                 <c:pt idx="45">
-                  <c:v>3.8000000000000002E-5</c:v>
+                  <c:v>3.8E-5</c:v>
                 </c:pt>
                 <c:pt idx="46">
-                  <c:v>7.4999999999999993E-5</c:v>
+                  <c:v>7.5E-5</c:v>
                 </c:pt>
                 <c:pt idx="47">
-                  <c:v>3.6999999999999998E-5</c:v>
+                  <c:v>3.7E-5</c:v>
                 </c:pt>
                 <c:pt idx="48">
-                  <c:v>0</c:v>
+                  <c:v>0.0</c:v>
                 </c:pt>
                 <c:pt idx="49">
-                  <c:v>3.4999999999999997E-5</c:v>
+                  <c:v>3.5E-5</c:v>
                 </c:pt>
                 <c:pt idx="50">
-                  <c:v>6.8999999999999997E-5</c:v>
+                  <c:v>6.9E-5</c:v>
                 </c:pt>
                 <c:pt idx="51">
                   <c:v>3.4E-5</c:v>
                 </c:pt>
                 <c:pt idx="52">
-                  <c:v>0</c:v>
+                  <c:v>0.0</c:v>
                 </c:pt>
                 <c:pt idx="53">
-                  <c:v>3.3000000000000003E-5</c:v>
+                  <c:v>3.3E-5</c:v>
                 </c:pt>
                 <c:pt idx="54">
-                  <c:v>6.4999999999999994E-5</c:v>
+                  <c:v>6.5E-5</c:v>
                 </c:pt>
                 <c:pt idx="55">
-                  <c:v>3.1999999999999999E-5</c:v>
+                  <c:v>3.2E-5</c:v>
                 </c:pt>
                 <c:pt idx="56">
-                  <c:v>0</c:v>
+                  <c:v>0.0</c:v>
                 </c:pt>
                 <c:pt idx="57">
-                  <c:v>3.1000000000000001E-5</c:v>
+                  <c:v>3.1E-5</c:v>
                 </c:pt>
                 <c:pt idx="58">
-                  <c:v>6.2000000000000003E-5</c:v>
+                  <c:v>6.2E-5</c:v>
                 </c:pt>
                 <c:pt idx="59">
-                  <c:v>3.1000000000000001E-5</c:v>
+                  <c:v>3.1E-5</c:v>
                 </c:pt>
                 <c:pt idx="60">
-                  <c:v>0</c:v>
+                  <c:v>0.0</c:v>
                 </c:pt>
                 <c:pt idx="61">
-                  <c:v>3.1000000000000001E-5</c:v>
+                  <c:v>3.1E-5</c:v>
                 </c:pt>
                 <c:pt idx="62">
-                  <c:v>6.0999999999999999E-5</c:v>
+                  <c:v>6.1E-5</c:v>
                 </c:pt>
                 <c:pt idx="63">
-                  <c:v>3.1000000000000001E-5</c:v>
+                  <c:v>3.1E-5</c:v>
                 </c:pt>
                 <c:pt idx="64">
-                  <c:v>0</c:v>
+                  <c:v>0.0</c:v>
                 </c:pt>
                 <c:pt idx="65">
-                  <c:v>3.1000000000000001E-5</c:v>
+                  <c:v>3.1E-5</c:v>
                 </c:pt>
                 <c:pt idx="66">
-                  <c:v>6.0999999999999999E-5</c:v>
+                  <c:v>6.1E-5</c:v>
                 </c:pt>
                 <c:pt idx="67">
-                  <c:v>3.1000000000000001E-5</c:v>
+                  <c:v>3.1E-5</c:v>
                 </c:pt>
                 <c:pt idx="68">
-                  <c:v>0</c:v>
+                  <c:v>0.0</c:v>
                 </c:pt>
                 <c:pt idx="69">
-                  <c:v>3.1000000000000001E-5</c:v>
+                  <c:v>3.1E-5</c:v>
                 </c:pt>
                 <c:pt idx="70">
-                  <c:v>6.2000000000000003E-5</c:v>
+                  <c:v>6.2E-5</c:v>
                 </c:pt>
                 <c:pt idx="71">
-                  <c:v>3.1000000000000001E-5</c:v>
+                  <c:v>3.1E-5</c:v>
                 </c:pt>
                 <c:pt idx="72">
-                  <c:v>0</c:v>
+                  <c:v>0.0</c:v>
                 </c:pt>
                 <c:pt idx="73">
-                  <c:v>3.1999999999999999E-5</c:v>
+                  <c:v>3.2E-5</c:v>
                 </c:pt>
                 <c:pt idx="74">
-                  <c:v>6.4999999999999994E-5</c:v>
+                  <c:v>6.5E-5</c:v>
                 </c:pt>
                 <c:pt idx="75">
-                  <c:v>3.3000000000000003E-5</c:v>
+                  <c:v>3.3E-5</c:v>
                 </c:pt>
                 <c:pt idx="76">
-                  <c:v>0</c:v>
+                  <c:v>0.0</c:v>
                 </c:pt>
                 <c:pt idx="77">
                   <c:v>3.4E-5</c:v>
                 </c:pt>
                 <c:pt idx="78">
-                  <c:v>6.8999999999999997E-5</c:v>
+                  <c:v>6.9E-5</c:v>
                 </c:pt>
                 <c:pt idx="79">
-                  <c:v>3.4999999999999997E-5</c:v>
+                  <c:v>3.5E-5</c:v>
                 </c:pt>
                 <c:pt idx="80">
-                  <c:v>0</c:v>
+                  <c:v>0.0</c:v>
                 </c:pt>
                 <c:pt idx="81">
-                  <c:v>3.6999999999999998E-5</c:v>
+                  <c:v>3.7E-5</c:v>
                 </c:pt>
                 <c:pt idx="82">
-                  <c:v>7.4999999999999993E-5</c:v>
+                  <c:v>7.5E-5</c:v>
                 </c:pt>
                 <c:pt idx="83">
-                  <c:v>3.8000000000000002E-5</c:v>
+                  <c:v>3.8E-5</c:v>
                 </c:pt>
                 <c:pt idx="84">
-                  <c:v>0</c:v>
+                  <c:v>0.0</c:v>
                 </c:pt>
                 <c:pt idx="85">
-                  <c:v>4.0000000000000003E-5</c:v>
+                  <c:v>4.0E-5</c:v>
                 </c:pt>
                 <c:pt idx="86">
-                  <c:v>8.2999999999999998E-5</c:v>
+                  <c:v>8.3E-5</c:v>
                 </c:pt>
                 <c:pt idx="87">
-                  <c:v>4.3000000000000002E-5</c:v>
+                  <c:v>4.3E-5</c:v>
                 </c:pt>
                 <c:pt idx="88">
-                  <c:v>0</c:v>
+                  <c:v>0.0</c:v>
                 </c:pt>
                 <c:pt idx="89">
                   <c:v>4.6E-5</c:v>
                 </c:pt>
                 <c:pt idx="90">
-                  <c:v>9.5000000000000005E-5</c:v>
+                  <c:v>9.5E-5</c:v>
                 </c:pt>
                 <c:pt idx="91">
-                  <c:v>4.8999999999999998E-5</c:v>
+                  <c:v>4.9E-5</c:v>
                 </c:pt>
                 <c:pt idx="92">
-                  <c:v>0</c:v>
+                  <c:v>0.0</c:v>
                 </c:pt>
                 <c:pt idx="93">
-                  <c:v>5.3000000000000001E-5</c:v>
+                  <c:v>5.3E-5</c:v>
                 </c:pt>
                 <c:pt idx="94">
-                  <c:v>1.11E-4</c:v>
+                  <c:v>0.000111</c:v>
                 </c:pt>
                 <c:pt idx="95">
                   <c:v>5.8E-5</c:v>
                 </c:pt>
                 <c:pt idx="96">
-                  <c:v>0</c:v>
+                  <c:v>0.0</c:v>
                 </c:pt>
                 <c:pt idx="97">
-                  <c:v>6.3999999999999997E-5</c:v>
+                  <c:v>6.4E-5</c:v>
                 </c:pt>
                 <c:pt idx="98">
-                  <c:v>1.35E-4</c:v>
+                  <c:v>0.000135</c:v>
                 </c:pt>
                 <c:pt idx="99">
-                  <c:v>7.2000000000000002E-5</c:v>
+                  <c:v>7.2E-5</c:v>
                 </c:pt>
                 <c:pt idx="100">
-                  <c:v>0</c:v>
+                  <c:v>0.0</c:v>
                 </c:pt>
                 <c:pt idx="101">
-                  <c:v>8.1000000000000004E-5</c:v>
+                  <c:v>8.1E-5</c:v>
                 </c:pt>
                 <c:pt idx="102">
-                  <c:v>1.7200000000000001E-4</c:v>
+                  <c:v>0.000172</c:v>
                 </c:pt>
                 <c:pt idx="103">
                   <c:v>9.2E-5</c:v>
                 </c:pt>
                 <c:pt idx="104">
-                  <c:v>0</c:v>
+                  <c:v>0.0</c:v>
                 </c:pt>
                 <c:pt idx="105">
-                  <c:v>1.07E-4</c:v>
+                  <c:v>0.000107</c:v>
                 </c:pt>
                 <c:pt idx="106">
-                  <c:v>2.31E-4</c:v>
+                  <c:v>0.000231</c:v>
                 </c:pt>
                 <c:pt idx="107">
-                  <c:v>1.26E-4</c:v>
+                  <c:v>0.000126</c:v>
                 </c:pt>
                 <c:pt idx="108">
-                  <c:v>0</c:v>
+                  <c:v>0.0</c:v>
                 </c:pt>
                 <c:pt idx="109">
-                  <c:v>1.5100000000000001E-4</c:v>
+                  <c:v>0.000151</c:v>
                 </c:pt>
                 <c:pt idx="110">
-                  <c:v>3.3399999999999999E-4</c:v>
+                  <c:v>0.000334</c:v>
                 </c:pt>
                 <c:pt idx="111">
-                  <c:v>1.8599999999999999E-4</c:v>
+                  <c:v>0.000186</c:v>
                 </c:pt>
                 <c:pt idx="112">
-                  <c:v>0</c:v>
+                  <c:v>0.0</c:v>
                 </c:pt>
                 <c:pt idx="113">
-                  <c:v>2.3599999999999999E-4</c:v>
+                  <c:v>0.000236</c:v>
                 </c:pt>
                 <c:pt idx="114">
-                  <c:v>5.3799999999999996E-4</c:v>
+                  <c:v>0.000538</c:v>
                 </c:pt>
                 <c:pt idx="115">
-                  <c:v>3.1E-4</c:v>
+                  <c:v>0.00031</c:v>
                 </c:pt>
                 <c:pt idx="116">
-                  <c:v>0</c:v>
+                  <c:v>0.0</c:v>
                 </c:pt>
                 <c:pt idx="117">
-                  <c:v>4.2900000000000002E-4</c:v>
+                  <c:v>0.000429</c:v>
                 </c:pt>
                 <c:pt idx="118">
-                  <c:v>1.034E-3</c:v>
+                  <c:v>0.001034</c:v>
                 </c:pt>
                 <c:pt idx="119">
-                  <c:v>6.3599999999999996E-4</c:v>
+                  <c:v>0.000636</c:v>
                 </c:pt>
                 <c:pt idx="120">
-                  <c:v>0</c:v>
+                  <c:v>0.0</c:v>
                 </c:pt>
                 <c:pt idx="121">
-                  <c:v>1.044E-3</c:v>
+                  <c:v>0.001044</c:v>
                 </c:pt>
                 <c:pt idx="122">
-                  <c:v>2.8349999999999998E-3</c:v>
+                  <c:v>0.002835</c:v>
                 </c:pt>
                 <c:pt idx="123">
-                  <c:v>2.0370000000000002E-3</c:v>
+                  <c:v>0.002037</c:v>
                 </c:pt>
                 <c:pt idx="124">
-                  <c:v>0</c:v>
+                  <c:v>0.0</c:v>
                 </c:pt>
                 <c:pt idx="125">
-                  <c:v>5.6389999999999999E-3</c:v>
+                  <c:v>0.005639</c:v>
                 </c:pt>
                 <c:pt idx="126">
-                  <c:v>2.5350999999999999E-2</c:v>
+                  <c:v>0.025351</c:v>
                 </c:pt>
                 <c:pt idx="127">
-                  <c:v>5.0671000000000001E-2</c:v>
+                  <c:v>0.050671</c:v>
                 </c:pt>
               </c:numCache>
             </c:numRef>
@@ -8347,388 +8354,388 @@
                 <c:formatCode>General</c:formatCode>
                 <c:ptCount val="1048576"/>
                 <c:pt idx="0">
-                  <c:v>1</c:v>
+                  <c:v>1.0</c:v>
                 </c:pt>
                 <c:pt idx="1">
-                  <c:v>2</c:v>
+                  <c:v>2.0</c:v>
                 </c:pt>
                 <c:pt idx="2">
-                  <c:v>3</c:v>
+                  <c:v>3.0</c:v>
                 </c:pt>
                 <c:pt idx="3">
-                  <c:v>4</c:v>
+                  <c:v>4.0</c:v>
                 </c:pt>
                 <c:pt idx="4">
-                  <c:v>5</c:v>
+                  <c:v>5.0</c:v>
                 </c:pt>
                 <c:pt idx="5">
-                  <c:v>6</c:v>
+                  <c:v>6.0</c:v>
                 </c:pt>
                 <c:pt idx="6">
-                  <c:v>7</c:v>
+                  <c:v>7.0</c:v>
                 </c:pt>
                 <c:pt idx="7">
-                  <c:v>8</c:v>
+                  <c:v>8.0</c:v>
                 </c:pt>
                 <c:pt idx="8">
-                  <c:v>9</c:v>
+                  <c:v>9.0</c:v>
                 </c:pt>
                 <c:pt idx="9">
-                  <c:v>10</c:v>
+                  <c:v>10.0</c:v>
                 </c:pt>
                 <c:pt idx="10">
-                  <c:v>11</c:v>
+                  <c:v>11.0</c:v>
                 </c:pt>
                 <c:pt idx="11">
-                  <c:v>12</c:v>
+                  <c:v>12.0</c:v>
                 </c:pt>
                 <c:pt idx="12">
-                  <c:v>13</c:v>
+                  <c:v>13.0</c:v>
                 </c:pt>
                 <c:pt idx="13">
-                  <c:v>14</c:v>
+                  <c:v>14.0</c:v>
                 </c:pt>
                 <c:pt idx="14">
-                  <c:v>15</c:v>
+                  <c:v>15.0</c:v>
                 </c:pt>
                 <c:pt idx="15">
-                  <c:v>16</c:v>
+                  <c:v>16.0</c:v>
                 </c:pt>
                 <c:pt idx="16">
-                  <c:v>17</c:v>
+                  <c:v>17.0</c:v>
                 </c:pt>
                 <c:pt idx="17">
-                  <c:v>18</c:v>
+                  <c:v>18.0</c:v>
                 </c:pt>
                 <c:pt idx="18">
-                  <c:v>19</c:v>
+                  <c:v>19.0</c:v>
                 </c:pt>
                 <c:pt idx="19">
-                  <c:v>20</c:v>
+                  <c:v>20.0</c:v>
                 </c:pt>
                 <c:pt idx="20">
-                  <c:v>21</c:v>
+                  <c:v>21.0</c:v>
                 </c:pt>
                 <c:pt idx="21">
-                  <c:v>22</c:v>
+                  <c:v>22.0</c:v>
                 </c:pt>
                 <c:pt idx="22">
-                  <c:v>23</c:v>
+                  <c:v>23.0</c:v>
                 </c:pt>
                 <c:pt idx="23">
-                  <c:v>24</c:v>
+                  <c:v>24.0</c:v>
                 </c:pt>
                 <c:pt idx="24">
-                  <c:v>25</c:v>
+                  <c:v>25.0</c:v>
                 </c:pt>
                 <c:pt idx="25">
-                  <c:v>26</c:v>
+                  <c:v>26.0</c:v>
                 </c:pt>
                 <c:pt idx="26">
-                  <c:v>27</c:v>
+                  <c:v>27.0</c:v>
                 </c:pt>
                 <c:pt idx="27">
-                  <c:v>28</c:v>
+                  <c:v>28.0</c:v>
                 </c:pt>
                 <c:pt idx="28">
-                  <c:v>29</c:v>
+                  <c:v>29.0</c:v>
                 </c:pt>
                 <c:pt idx="29">
-                  <c:v>30</c:v>
+                  <c:v>30.0</c:v>
                 </c:pt>
                 <c:pt idx="30">
-                  <c:v>31</c:v>
+                  <c:v>31.0</c:v>
                 </c:pt>
                 <c:pt idx="31">
-                  <c:v>32</c:v>
+                  <c:v>32.0</c:v>
                 </c:pt>
                 <c:pt idx="32">
-                  <c:v>33</c:v>
+                  <c:v>33.0</c:v>
                 </c:pt>
                 <c:pt idx="33">
-                  <c:v>34</c:v>
+                  <c:v>34.0</c:v>
                 </c:pt>
                 <c:pt idx="34">
-                  <c:v>35</c:v>
+                  <c:v>35.0</c:v>
                 </c:pt>
                 <c:pt idx="35">
-                  <c:v>36</c:v>
+                  <c:v>36.0</c:v>
                 </c:pt>
                 <c:pt idx="36">
-                  <c:v>37</c:v>
+                  <c:v>37.0</c:v>
                 </c:pt>
                 <c:pt idx="37">
-                  <c:v>38</c:v>
+                  <c:v>38.0</c:v>
                 </c:pt>
                 <c:pt idx="38">
-                  <c:v>39</c:v>
+                  <c:v>39.0</c:v>
                 </c:pt>
                 <c:pt idx="39">
-                  <c:v>40</c:v>
+                  <c:v>40.0</c:v>
                 </c:pt>
                 <c:pt idx="40">
-                  <c:v>41</c:v>
+                  <c:v>41.0</c:v>
                 </c:pt>
                 <c:pt idx="41">
-                  <c:v>42</c:v>
+                  <c:v>42.0</c:v>
                 </c:pt>
                 <c:pt idx="42">
-                  <c:v>43</c:v>
+                  <c:v>43.0</c:v>
                 </c:pt>
                 <c:pt idx="43">
-                  <c:v>44</c:v>
+                  <c:v>44.0</c:v>
                 </c:pt>
                 <c:pt idx="44">
-                  <c:v>45</c:v>
+                  <c:v>45.0</c:v>
                 </c:pt>
                 <c:pt idx="45">
-                  <c:v>46</c:v>
+                  <c:v>46.0</c:v>
                 </c:pt>
                 <c:pt idx="46">
-                  <c:v>47</c:v>
+                  <c:v>47.0</c:v>
                 </c:pt>
                 <c:pt idx="47">
-                  <c:v>48</c:v>
+                  <c:v>48.0</c:v>
                 </c:pt>
                 <c:pt idx="48">
-                  <c:v>49</c:v>
+                  <c:v>49.0</c:v>
                 </c:pt>
                 <c:pt idx="49">
-                  <c:v>50</c:v>
+                  <c:v>50.0</c:v>
                 </c:pt>
                 <c:pt idx="50">
-                  <c:v>51</c:v>
+                  <c:v>51.0</c:v>
                 </c:pt>
                 <c:pt idx="51">
-                  <c:v>52</c:v>
+                  <c:v>52.0</c:v>
                 </c:pt>
                 <c:pt idx="52">
-                  <c:v>53</c:v>
+                  <c:v>53.0</c:v>
                 </c:pt>
                 <c:pt idx="53">
-                  <c:v>54</c:v>
+                  <c:v>54.0</c:v>
                 </c:pt>
                 <c:pt idx="54">
-                  <c:v>55</c:v>
+                  <c:v>55.0</c:v>
                 </c:pt>
                 <c:pt idx="55">
-                  <c:v>56</c:v>
+                  <c:v>56.0</c:v>
                 </c:pt>
                 <c:pt idx="56">
-                  <c:v>57</c:v>
+                  <c:v>57.0</c:v>
                 </c:pt>
                 <c:pt idx="57">
-                  <c:v>58</c:v>
+                  <c:v>58.0</c:v>
                 </c:pt>
                 <c:pt idx="58">
-                  <c:v>59</c:v>
+                  <c:v>59.0</c:v>
                 </c:pt>
                 <c:pt idx="59">
-                  <c:v>60</c:v>
+                  <c:v>60.0</c:v>
                 </c:pt>
                 <c:pt idx="60">
-                  <c:v>61</c:v>
+                  <c:v>61.0</c:v>
                 </c:pt>
                 <c:pt idx="61">
-                  <c:v>62</c:v>
+                  <c:v>62.0</c:v>
                 </c:pt>
                 <c:pt idx="62">
-                  <c:v>63</c:v>
+                  <c:v>63.0</c:v>
                 </c:pt>
                 <c:pt idx="63">
-                  <c:v>64</c:v>
+                  <c:v>64.0</c:v>
                 </c:pt>
                 <c:pt idx="64">
-                  <c:v>65</c:v>
+                  <c:v>65.0</c:v>
                 </c:pt>
                 <c:pt idx="65">
-                  <c:v>66</c:v>
+                  <c:v>66.0</c:v>
                 </c:pt>
                 <c:pt idx="66">
-                  <c:v>67</c:v>
+                  <c:v>67.0</c:v>
                 </c:pt>
                 <c:pt idx="67">
-                  <c:v>68</c:v>
+                  <c:v>68.0</c:v>
                 </c:pt>
                 <c:pt idx="68">
-                  <c:v>69</c:v>
+                  <c:v>69.0</c:v>
                 </c:pt>
                 <c:pt idx="69">
-                  <c:v>70</c:v>
+                  <c:v>70.0</c:v>
                 </c:pt>
                 <c:pt idx="70">
-                  <c:v>71</c:v>
+                  <c:v>71.0</c:v>
                 </c:pt>
                 <c:pt idx="71">
-                  <c:v>72</c:v>
+                  <c:v>72.0</c:v>
                 </c:pt>
                 <c:pt idx="72">
-                  <c:v>73</c:v>
+                  <c:v>73.0</c:v>
                 </c:pt>
                 <c:pt idx="73">
-                  <c:v>74</c:v>
+                  <c:v>74.0</c:v>
                 </c:pt>
                 <c:pt idx="74">
-                  <c:v>75</c:v>
+                  <c:v>75.0</c:v>
                 </c:pt>
                 <c:pt idx="75">
-                  <c:v>76</c:v>
+                  <c:v>76.0</c:v>
                 </c:pt>
                 <c:pt idx="76">
-                  <c:v>77</c:v>
+                  <c:v>77.0</c:v>
                 </c:pt>
                 <c:pt idx="77">
-                  <c:v>78</c:v>
+                  <c:v>78.0</c:v>
                 </c:pt>
                 <c:pt idx="78">
-                  <c:v>79</c:v>
+                  <c:v>79.0</c:v>
                 </c:pt>
                 <c:pt idx="79">
-                  <c:v>80</c:v>
+                  <c:v>80.0</c:v>
                 </c:pt>
                 <c:pt idx="80">
-                  <c:v>81</c:v>
+                  <c:v>81.0</c:v>
                 </c:pt>
                 <c:pt idx="81">
-                  <c:v>82</c:v>
+                  <c:v>82.0</c:v>
                 </c:pt>
                 <c:pt idx="82">
-                  <c:v>83</c:v>
+                  <c:v>83.0</c:v>
                 </c:pt>
                 <c:pt idx="83">
-                  <c:v>84</c:v>
+                  <c:v>84.0</c:v>
                 </c:pt>
                 <c:pt idx="84">
-                  <c:v>85</c:v>
+                  <c:v>85.0</c:v>
                 </c:pt>
                 <c:pt idx="85">
-                  <c:v>86</c:v>
+                  <c:v>86.0</c:v>
                 </c:pt>
                 <c:pt idx="86">
-                  <c:v>87</c:v>
+                  <c:v>87.0</c:v>
                 </c:pt>
                 <c:pt idx="87">
-                  <c:v>88</c:v>
+                  <c:v>88.0</c:v>
                 </c:pt>
                 <c:pt idx="88">
-                  <c:v>89</c:v>
+                  <c:v>89.0</c:v>
                 </c:pt>
                 <c:pt idx="89">
-                  <c:v>90</c:v>
+                  <c:v>90.0</c:v>
                 </c:pt>
                 <c:pt idx="90">
-                  <c:v>91</c:v>
+                  <c:v>91.0</c:v>
                 </c:pt>
                 <c:pt idx="91">
-                  <c:v>92</c:v>
+                  <c:v>92.0</c:v>
                 </c:pt>
                 <c:pt idx="92">
-                  <c:v>93</c:v>
+                  <c:v>93.0</c:v>
                 </c:pt>
                 <c:pt idx="93">
-                  <c:v>94</c:v>
+                  <c:v>94.0</c:v>
                 </c:pt>
                 <c:pt idx="94">
-                  <c:v>95</c:v>
+                  <c:v>95.0</c:v>
                 </c:pt>
                 <c:pt idx="95">
-                  <c:v>96</c:v>
+                  <c:v>96.0</c:v>
                 </c:pt>
                 <c:pt idx="96">
-                  <c:v>97</c:v>
+                  <c:v>97.0</c:v>
                 </c:pt>
                 <c:pt idx="97">
-                  <c:v>98</c:v>
+                  <c:v>98.0</c:v>
                 </c:pt>
                 <c:pt idx="98">
-                  <c:v>99</c:v>
+                  <c:v>99.0</c:v>
                 </c:pt>
                 <c:pt idx="99">
-                  <c:v>100</c:v>
+                  <c:v>100.0</c:v>
                 </c:pt>
                 <c:pt idx="100">
-                  <c:v>101</c:v>
+                  <c:v>101.0</c:v>
                 </c:pt>
                 <c:pt idx="101">
-                  <c:v>102</c:v>
+                  <c:v>102.0</c:v>
                 </c:pt>
                 <c:pt idx="102">
-                  <c:v>103</c:v>
+                  <c:v>103.0</c:v>
                 </c:pt>
                 <c:pt idx="103">
-                  <c:v>104</c:v>
+                  <c:v>104.0</c:v>
                 </c:pt>
                 <c:pt idx="104">
-                  <c:v>105</c:v>
+                  <c:v>105.0</c:v>
                 </c:pt>
                 <c:pt idx="105">
-                  <c:v>106</c:v>
+                  <c:v>106.0</c:v>
                 </c:pt>
                 <c:pt idx="106">
-                  <c:v>107</c:v>
+                  <c:v>107.0</c:v>
                 </c:pt>
                 <c:pt idx="107">
-                  <c:v>108</c:v>
+                  <c:v>108.0</c:v>
                 </c:pt>
                 <c:pt idx="108">
-                  <c:v>109</c:v>
+                  <c:v>109.0</c:v>
                 </c:pt>
                 <c:pt idx="109">
-                  <c:v>110</c:v>
+                  <c:v>110.0</c:v>
                 </c:pt>
                 <c:pt idx="110">
-                  <c:v>111</c:v>
+                  <c:v>111.0</c:v>
                 </c:pt>
                 <c:pt idx="111">
-                  <c:v>112</c:v>
+                  <c:v>112.0</c:v>
                 </c:pt>
                 <c:pt idx="112">
-                  <c:v>113</c:v>
+                  <c:v>113.0</c:v>
                 </c:pt>
                 <c:pt idx="113">
-                  <c:v>114</c:v>
+                  <c:v>114.0</c:v>
                 </c:pt>
                 <c:pt idx="114">
-                  <c:v>115</c:v>
+                  <c:v>115.0</c:v>
                 </c:pt>
                 <c:pt idx="115">
-                  <c:v>116</c:v>
+                  <c:v>116.0</c:v>
                 </c:pt>
                 <c:pt idx="116">
-                  <c:v>117</c:v>
+                  <c:v>117.0</c:v>
                 </c:pt>
                 <c:pt idx="117">
-                  <c:v>118</c:v>
+                  <c:v>118.0</c:v>
                 </c:pt>
                 <c:pt idx="118">
-                  <c:v>119</c:v>
+                  <c:v>119.0</c:v>
                 </c:pt>
                 <c:pt idx="119">
-                  <c:v>120</c:v>
+                  <c:v>120.0</c:v>
                 </c:pt>
                 <c:pt idx="120">
-                  <c:v>121</c:v>
+                  <c:v>121.0</c:v>
                 </c:pt>
                 <c:pt idx="121">
-                  <c:v>122</c:v>
+                  <c:v>122.0</c:v>
                 </c:pt>
                 <c:pt idx="122">
-                  <c:v>123</c:v>
+                  <c:v>123.0</c:v>
                 </c:pt>
                 <c:pt idx="123">
-                  <c:v>124</c:v>
+                  <c:v>124.0</c:v>
                 </c:pt>
                 <c:pt idx="124">
-                  <c:v>125</c:v>
+                  <c:v>125.0</c:v>
                 </c:pt>
                 <c:pt idx="125">
-                  <c:v>126</c:v>
+                  <c:v>126.0</c:v>
                 </c:pt>
                 <c:pt idx="126">
-                  <c:v>127</c:v>
+                  <c:v>127.0</c:v>
                 </c:pt>
                 <c:pt idx="127">
-                  <c:v>128</c:v>
+                  <c:v>128.0</c:v>
                 </c:pt>
               </c:numCache>
             </c:numRef>
@@ -8740,388 +8747,388 @@
                 <c:formatCode>General</c:formatCode>
                 <c:ptCount val="1048576"/>
                 <c:pt idx="0">
-                  <c:v>6.25E-2</c:v>
+                  <c:v>0.0625</c:v>
                 </c:pt>
                 <c:pt idx="1">
-                  <c:v>5.0671000000000001E-2</c:v>
+                  <c:v>0.050671</c:v>
                 </c:pt>
                 <c:pt idx="2">
-                  <c:v>2.5350999999999999E-2</c:v>
+                  <c:v>0.025351</c:v>
                 </c:pt>
                 <c:pt idx="3">
-                  <c:v>5.6389999999999999E-3</c:v>
+                  <c:v>0.005639</c:v>
                 </c:pt>
                 <c:pt idx="4">
-                  <c:v>0</c:v>
+                  <c:v>0.0</c:v>
                 </c:pt>
                 <c:pt idx="5">
-                  <c:v>2.0370000000000002E-3</c:v>
+                  <c:v>0.002037</c:v>
                 </c:pt>
                 <c:pt idx="6">
-                  <c:v>2.8349999999999998E-3</c:v>
+                  <c:v>0.002835</c:v>
                 </c:pt>
                 <c:pt idx="7">
-                  <c:v>1.044E-3</c:v>
+                  <c:v>0.001044</c:v>
                 </c:pt>
                 <c:pt idx="8">
-                  <c:v>0</c:v>
+                  <c:v>0.0</c:v>
                 </c:pt>
                 <c:pt idx="9">
-                  <c:v>6.3599999999999996E-4</c:v>
+                  <c:v>0.000636</c:v>
                 </c:pt>
                 <c:pt idx="10">
-                  <c:v>1.034E-3</c:v>
+                  <c:v>0.001034</c:v>
                 </c:pt>
                 <c:pt idx="11">
-                  <c:v>4.2900000000000002E-4</c:v>
+                  <c:v>0.000429</c:v>
                 </c:pt>
                 <c:pt idx="12">
-                  <c:v>0</c:v>
+                  <c:v>0.0</c:v>
                 </c:pt>
                 <c:pt idx="13">
-                  <c:v>3.1E-4</c:v>
+                  <c:v>0.00031</c:v>
                 </c:pt>
                 <c:pt idx="14">
-                  <c:v>5.3799999999999996E-4</c:v>
+                  <c:v>0.000538</c:v>
                 </c:pt>
                 <c:pt idx="15">
-                  <c:v>2.3599999999999999E-4</c:v>
+                  <c:v>0.000236</c:v>
                 </c:pt>
                 <c:pt idx="16">
-                  <c:v>0</c:v>
+                  <c:v>0.0</c:v>
                 </c:pt>
                 <c:pt idx="17">
-                  <c:v>1.8599999999999999E-4</c:v>
+                  <c:v>0.000186</c:v>
                 </c:pt>
                 <c:pt idx="18">
-                  <c:v>3.3399999999999999E-4</c:v>
+                  <c:v>0.000334</c:v>
                 </c:pt>
                 <c:pt idx="19">
-                  <c:v>1.5100000000000001E-4</c:v>
+                  <c:v>0.000151</c:v>
                 </c:pt>
                 <c:pt idx="20">
-                  <c:v>0</c:v>
+                  <c:v>0.0</c:v>
                 </c:pt>
                 <c:pt idx="21">
-                  <c:v>1.26E-4</c:v>
+                  <c:v>0.000126</c:v>
                 </c:pt>
                 <c:pt idx="22">
-                  <c:v>2.31E-4</c:v>
+                  <c:v>0.000231</c:v>
                 </c:pt>
                 <c:pt idx="23">
-                  <c:v>1.07E-4</c:v>
+                  <c:v>0.000107</c:v>
                 </c:pt>
                 <c:pt idx="24">
-                  <c:v>0</c:v>
+                  <c:v>0.0</c:v>
                 </c:pt>
                 <c:pt idx="25">
                   <c:v>9.2E-5</c:v>
                 </c:pt>
                 <c:pt idx="26">
-                  <c:v>1.7200000000000001E-4</c:v>
+                  <c:v>0.000172</c:v>
                 </c:pt>
                 <c:pt idx="27">
-                  <c:v>8.1000000000000004E-5</c:v>
+                  <c:v>8.1E-5</c:v>
                 </c:pt>
                 <c:pt idx="28">
-                  <c:v>0</c:v>
+                  <c:v>0.0</c:v>
                 </c:pt>
                 <c:pt idx="29">
-                  <c:v>7.2000000000000002E-5</c:v>
+                  <c:v>7.2E-5</c:v>
                 </c:pt>
                 <c:pt idx="30">
-                  <c:v>1.35E-4</c:v>
+                  <c:v>0.000135</c:v>
                 </c:pt>
                 <c:pt idx="31">
-                  <c:v>6.3999999999999997E-5</c:v>
+                  <c:v>6.4E-5</c:v>
                 </c:pt>
                 <c:pt idx="32">
-                  <c:v>0</c:v>
+                  <c:v>0.0</c:v>
                 </c:pt>
                 <c:pt idx="33">
                   <c:v>5.8E-5</c:v>
                 </c:pt>
                 <c:pt idx="34">
-                  <c:v>1.11E-4</c:v>
+                  <c:v>0.000111</c:v>
                 </c:pt>
                 <c:pt idx="35">
-                  <c:v>5.3000000000000001E-5</c:v>
+                  <c:v>5.3E-5</c:v>
                 </c:pt>
                 <c:pt idx="36">
-                  <c:v>0</c:v>
+                  <c:v>0.0</c:v>
                 </c:pt>
                 <c:pt idx="37">
-                  <c:v>4.8999999999999998E-5</c:v>
+                  <c:v>4.9E-5</c:v>
                 </c:pt>
                 <c:pt idx="38">
-                  <c:v>9.5000000000000005E-5</c:v>
+                  <c:v>9.5E-5</c:v>
                 </c:pt>
                 <c:pt idx="39">
                   <c:v>4.6E-5</c:v>
                 </c:pt>
                 <c:pt idx="40">
-                  <c:v>0</c:v>
+                  <c:v>0.0</c:v>
                 </c:pt>
                 <c:pt idx="41">
-                  <c:v>4.3000000000000002E-5</c:v>
+                  <c:v>4.3E-5</c:v>
                 </c:pt>
                 <c:pt idx="42">
-                  <c:v>8.2999999999999998E-5</c:v>
+                  <c:v>8.3E-5</c:v>
                 </c:pt>
                 <c:pt idx="43">
-                  <c:v>4.0000000000000003E-5</c:v>
+                  <c:v>4.0E-5</c:v>
                 </c:pt>
                 <c:pt idx="44">
-                  <c:v>0</c:v>
+                  <c:v>0.0</c:v>
                 </c:pt>
                 <c:pt idx="45">
-                  <c:v>3.8000000000000002E-5</c:v>
+                  <c:v>3.8E-5</c:v>
                 </c:pt>
                 <c:pt idx="46">
-                  <c:v>7.4999999999999993E-5</c:v>
+                  <c:v>7.5E-5</c:v>
                 </c:pt>
                 <c:pt idx="47">
-                  <c:v>3.6999999999999998E-5</c:v>
+                  <c:v>3.7E-5</c:v>
                 </c:pt>
                 <c:pt idx="48">
-                  <c:v>0</c:v>
+                  <c:v>0.0</c:v>
                 </c:pt>
                 <c:pt idx="49">
-                  <c:v>3.4999999999999997E-5</c:v>
+                  <c:v>3.5E-5</c:v>
                 </c:pt>
                 <c:pt idx="50">
-                  <c:v>6.8999999999999997E-5</c:v>
+                  <c:v>6.9E-5</c:v>
                 </c:pt>
                 <c:pt idx="51">
                   <c:v>3.4E-5</c:v>
                 </c:pt>
                 <c:pt idx="52">
-                  <c:v>0</c:v>
+                  <c:v>0.0</c:v>
                 </c:pt>
                 <c:pt idx="53">
-                  <c:v>3.3000000000000003E-5</c:v>
+                  <c:v>3.3E-5</c:v>
                 </c:pt>
                 <c:pt idx="54">
-                  <c:v>6.4999999999999994E-5</c:v>
+                  <c:v>6.5E-5</c:v>
                 </c:pt>
                 <c:pt idx="55">
-                  <c:v>3.1999999999999999E-5</c:v>
+                  <c:v>3.2E-5</c:v>
                 </c:pt>
                 <c:pt idx="56">
-                  <c:v>0</c:v>
+                  <c:v>0.0</c:v>
                 </c:pt>
                 <c:pt idx="57">
-                  <c:v>3.1000000000000001E-5</c:v>
+                  <c:v>3.1E-5</c:v>
                 </c:pt>
                 <c:pt idx="58">
-                  <c:v>6.2000000000000003E-5</c:v>
+                  <c:v>6.2E-5</c:v>
                 </c:pt>
                 <c:pt idx="59">
-                  <c:v>3.1000000000000001E-5</c:v>
+                  <c:v>3.1E-5</c:v>
                 </c:pt>
                 <c:pt idx="60">
-                  <c:v>0</c:v>
+                  <c:v>0.0</c:v>
                 </c:pt>
                 <c:pt idx="61">
-                  <c:v>3.1000000000000001E-5</c:v>
+                  <c:v>3.1E-5</c:v>
                 </c:pt>
                 <c:pt idx="62">
-                  <c:v>6.0999999999999999E-5</c:v>
+                  <c:v>6.1E-5</c:v>
                 </c:pt>
                 <c:pt idx="63">
-                  <c:v>3.1000000000000001E-5</c:v>
+                  <c:v>3.1E-5</c:v>
                 </c:pt>
                 <c:pt idx="64">
-                  <c:v>0</c:v>
+                  <c:v>0.0</c:v>
                 </c:pt>
                 <c:pt idx="65">
-                  <c:v>3.1000000000000001E-5</c:v>
+                  <c:v>3.1E-5</c:v>
                 </c:pt>
                 <c:pt idx="66">
-                  <c:v>6.0999999999999999E-5</c:v>
+                  <c:v>6.1E-5</c:v>
                 </c:pt>
                 <c:pt idx="67">
-                  <c:v>3.1000000000000001E-5</c:v>
+                  <c:v>3.1E-5</c:v>
                 </c:pt>
                 <c:pt idx="68">
-                  <c:v>0</c:v>
+                  <c:v>0.0</c:v>
                 </c:pt>
                 <c:pt idx="69">
-                  <c:v>3.1000000000000001E-5</c:v>
+                  <c:v>3.1E-5</c:v>
                 </c:pt>
                 <c:pt idx="70">
-                  <c:v>6.2000000000000003E-5</c:v>
+                  <c:v>6.2E-5</c:v>
                 </c:pt>
                 <c:pt idx="71">
-                  <c:v>3.1000000000000001E-5</c:v>
+                  <c:v>3.1E-5</c:v>
                 </c:pt>
                 <c:pt idx="72">
-                  <c:v>0</c:v>
+                  <c:v>0.0</c:v>
                 </c:pt>
                 <c:pt idx="73">
-                  <c:v>3.1999999999999999E-5</c:v>
+                  <c:v>3.2E-5</c:v>
                 </c:pt>
                 <c:pt idx="74">
-                  <c:v>6.4999999999999994E-5</c:v>
+                  <c:v>6.5E-5</c:v>
                 </c:pt>
                 <c:pt idx="75">
-                  <c:v>3.3000000000000003E-5</c:v>
+                  <c:v>3.3E-5</c:v>
                 </c:pt>
                 <c:pt idx="76">
-                  <c:v>0</c:v>
+                  <c:v>0.0</c:v>
                 </c:pt>
                 <c:pt idx="77">
                   <c:v>3.4E-5</c:v>
                 </c:pt>
                 <c:pt idx="78">
-                  <c:v>6.8999999999999997E-5</c:v>
+                  <c:v>6.9E-5</c:v>
                 </c:pt>
                 <c:pt idx="79">
-                  <c:v>3.4999999999999997E-5</c:v>
+                  <c:v>3.5E-5</c:v>
                 </c:pt>
                 <c:pt idx="80">
-                  <c:v>0</c:v>
+                  <c:v>0.0</c:v>
                 </c:pt>
                 <c:pt idx="81">
-                  <c:v>3.6999999999999998E-5</c:v>
+                  <c:v>3.7E-5</c:v>
                 </c:pt>
                 <c:pt idx="82">
-                  <c:v>7.4999999999999993E-5</c:v>
+                  <c:v>7.5E-5</c:v>
                 </c:pt>
                 <c:pt idx="83">
-                  <c:v>3.8000000000000002E-5</c:v>
+                  <c:v>3.8E-5</c:v>
                 </c:pt>
                 <c:pt idx="84">
-                  <c:v>0</c:v>
+                  <c:v>0.0</c:v>
                 </c:pt>
                 <c:pt idx="85">
-                  <c:v>4.0000000000000003E-5</c:v>
+                  <c:v>4.0E-5</c:v>
                 </c:pt>
                 <c:pt idx="86">
-                  <c:v>8.2999999999999998E-5</c:v>
+                  <c:v>8.3E-5</c:v>
                 </c:pt>
                 <c:pt idx="87">
-                  <c:v>4.3000000000000002E-5</c:v>
+                  <c:v>4.3E-5</c:v>
                 </c:pt>
                 <c:pt idx="88">
-                  <c:v>0</c:v>
+                  <c:v>0.0</c:v>
                 </c:pt>
                 <c:pt idx="89">
                   <c:v>4.6E-5</c:v>
                 </c:pt>
                 <c:pt idx="90">
-                  <c:v>9.5000000000000005E-5</c:v>
+                  <c:v>9.5E-5</c:v>
                 </c:pt>
                 <c:pt idx="91">
-                  <c:v>4.8999999999999998E-5</c:v>
+                  <c:v>4.9E-5</c:v>
                 </c:pt>
                 <c:pt idx="92">
-                  <c:v>0</c:v>
+                  <c:v>0.0</c:v>
                 </c:pt>
                 <c:pt idx="93">
-                  <c:v>5.3000000000000001E-5</c:v>
+                  <c:v>5.3E-5</c:v>
                 </c:pt>
                 <c:pt idx="94">
-                  <c:v>1.11E-4</c:v>
+                  <c:v>0.000111</c:v>
                 </c:pt>
                 <c:pt idx="95">
                   <c:v>5.8E-5</c:v>
                 </c:pt>
                 <c:pt idx="96">
-                  <c:v>0</c:v>
+                  <c:v>0.0</c:v>
                 </c:pt>
                 <c:pt idx="97">
-                  <c:v>6.3999999999999997E-5</c:v>
+                  <c:v>6.4E-5</c:v>
                 </c:pt>
                 <c:pt idx="98">
-                  <c:v>1.35E-4</c:v>
+                  <c:v>0.000135</c:v>
                 </c:pt>
                 <c:pt idx="99">
-                  <c:v>7.2000000000000002E-5</c:v>
+                  <c:v>7.2E-5</c:v>
                 </c:pt>
                 <c:pt idx="100">
-                  <c:v>0</c:v>
+                  <c:v>0.0</c:v>
                 </c:pt>
                 <c:pt idx="101">
-                  <c:v>8.1000000000000004E-5</c:v>
+                  <c:v>8.1E-5</c:v>
                 </c:pt>
                 <c:pt idx="102">
-                  <c:v>1.7200000000000001E-4</c:v>
+                  <c:v>0.000172</c:v>
                 </c:pt>
                 <c:pt idx="103">
                   <c:v>9.2E-5</c:v>
                 </c:pt>
                 <c:pt idx="104">
-                  <c:v>0</c:v>
+                  <c:v>0.0</c:v>
                 </c:pt>
                 <c:pt idx="105">
-                  <c:v>1.07E-4</c:v>
+                  <c:v>0.000107</c:v>
                 </c:pt>
                 <c:pt idx="106">
-                  <c:v>2.31E-4</c:v>
+                  <c:v>0.000231</c:v>
                 </c:pt>
                 <c:pt idx="107">
-                  <c:v>1.26E-4</c:v>
+                  <c:v>0.000126</c:v>
                 </c:pt>
                 <c:pt idx="108">
-                  <c:v>0</c:v>
+                  <c:v>0.0</c:v>
                 </c:pt>
                 <c:pt idx="109">
-                  <c:v>1.5100000000000001E-4</c:v>
+                  <c:v>0.000151</c:v>
                 </c:pt>
                 <c:pt idx="110">
-                  <c:v>3.3399999999999999E-4</c:v>
+                  <c:v>0.000334</c:v>
                 </c:pt>
                 <c:pt idx="111">
-                  <c:v>1.8599999999999999E-4</c:v>
+                  <c:v>0.000186</c:v>
                 </c:pt>
                 <c:pt idx="112">
-                  <c:v>0</c:v>
+                  <c:v>0.0</c:v>
                 </c:pt>
                 <c:pt idx="113">
-                  <c:v>2.3599999999999999E-4</c:v>
+                  <c:v>0.000236</c:v>
                 </c:pt>
                 <c:pt idx="114">
-                  <c:v>5.3799999999999996E-4</c:v>
+                  <c:v>0.000538</c:v>
                 </c:pt>
                 <c:pt idx="115">
-                  <c:v>3.1E-4</c:v>
+                  <c:v>0.00031</c:v>
                 </c:pt>
                 <c:pt idx="116">
-                  <c:v>0</c:v>
+                  <c:v>0.0</c:v>
                 </c:pt>
                 <c:pt idx="117">
-                  <c:v>4.2900000000000002E-4</c:v>
+                  <c:v>0.000429</c:v>
                 </c:pt>
                 <c:pt idx="118">
-                  <c:v>1.034E-3</c:v>
+                  <c:v>0.001034</c:v>
                 </c:pt>
                 <c:pt idx="119">
-                  <c:v>6.3599999999999996E-4</c:v>
+                  <c:v>0.000636</c:v>
                 </c:pt>
                 <c:pt idx="120">
-                  <c:v>0</c:v>
+                  <c:v>0.0</c:v>
                 </c:pt>
                 <c:pt idx="121">
-                  <c:v>1.044E-3</c:v>
+                  <c:v>0.001044</c:v>
                 </c:pt>
                 <c:pt idx="122">
-                  <c:v>2.8349999999999998E-3</c:v>
+                  <c:v>0.002835</c:v>
                 </c:pt>
                 <c:pt idx="123">
-                  <c:v>2.0370000000000002E-3</c:v>
+                  <c:v>0.002037</c:v>
                 </c:pt>
                 <c:pt idx="124">
-                  <c:v>0</c:v>
+                  <c:v>0.0</c:v>
                 </c:pt>
                 <c:pt idx="125">
-                  <c:v>5.6389999999999999E-3</c:v>
+                  <c:v>0.005639</c:v>
                 </c:pt>
                 <c:pt idx="126">
-                  <c:v>2.5350999999999999E-2</c:v>
+                  <c:v>0.025351</c:v>
                 </c:pt>
                 <c:pt idx="127">
-                  <c:v>5.0671000000000001E-2</c:v>
+                  <c:v>0.050671</c:v>
                 </c:pt>
               </c:numCache>
             </c:numRef>
@@ -9136,11 +9143,11 @@
           <c:showPercent val="0"/>
           <c:showBubbleSize val="0"/>
         </c:dLbls>
-        <c:axId val="-989882304"/>
-        <c:axId val="-989881216"/>
+        <c:axId val="-918199696"/>
+        <c:axId val="-918247472"/>
       </c:scatterChart>
       <c:valAx>
-        <c:axId val="-989882304"/>
+        <c:axId val="-918199696"/>
         <c:scaling>
           <c:orientation val="minMax"/>
         </c:scaling>
@@ -9196,12 +9203,12 @@
             <a:endParaRPr lang="ja-JP"/>
           </a:p>
         </c:txPr>
-        <c:crossAx val="-989881216"/>
+        <c:crossAx val="-918247472"/>
         <c:crosses val="autoZero"/>
         <c:crossBetween val="midCat"/>
       </c:valAx>
       <c:valAx>
-        <c:axId val="-989881216"/>
+        <c:axId val="-918247472"/>
         <c:scaling>
           <c:orientation val="minMax"/>
         </c:scaling>
@@ -9258,7 +9265,7 @@
             <a:endParaRPr lang="ja-JP"/>
           </a:p>
         </c:txPr>
-        <c:crossAx val="-989882304"/>
+        <c:crossAx val="-918199696"/>
         <c:crosses val="autoZero"/>
         <c:crossBetween val="midCat"/>
       </c:valAx>
